--- a/cahier des charges et maquettage/Résumé du projet.docx
+++ b/cahier des charges et maquettage/Résumé du projet.docx
@@ -20,6 +20,1152 @@
           <w:szCs w:val="48"/>
         </w:rPr>
         <w:t>Résumé du projet : Site internet de la chocolaterie de la rouvière</w:t>
+      </w:r>
+    </w:p>
+    <w:p>
+      <w:pPr>
+        <w:rPr>
+          <w:b/>
+          <w:bCs/>
+          <w:color w:val="C00000"/>
+          <w:sz w:val="40"/>
+          <w:szCs w:val="44"/>
+          <w:u w:val="single"/>
+        </w:rPr>
+      </w:pPr>
+      <w:r>
+        <w:rPr>
+          <w:b/>
+          <w:bCs/>
+          <w:color w:val="C00000"/>
+          <w:sz w:val="40"/>
+          <w:szCs w:val="44"/>
+          <w:u w:val="single"/>
+        </w:rPr>
+        <w:t>Introduction</w:t>
+      </w:r>
+    </w:p>
+    <w:p>
+      <w:pPr>
+        <w:jc w:val="both"/>
+        <w:rPr>
+          <w:sz w:val="28"/>
+          <w:szCs w:val="28"/>
+        </w:rPr>
+      </w:pPr>
+      <w:r>
+        <w:rPr>
+          <w:sz w:val="28"/>
+          <w:szCs w:val="28"/>
+        </w:rPr>
+        <w:t>Ce cahier des charges définit les spécifications pour la conception et le développemen</w:t>
+      </w:r>
+      <w:r>
+        <w:rPr>
+          <w:sz w:val="28"/>
+          <w:szCs w:val="28"/>
+        </w:rPr>
+        <w:t>t du site internet de la "chocolaterie la rouvière", la boutique est situé dans le 9</w:t>
+      </w:r>
+      <w:r>
+        <w:rPr>
+          <w:sz w:val="28"/>
+          <w:szCs w:val="28"/>
+          <w:vertAlign w:val="superscript"/>
+        </w:rPr>
+        <w:t>ème</w:t>
+      </w:r>
+      <w:r>
+        <w:rPr>
+          <w:sz w:val="28"/>
+          <w:szCs w:val="28"/>
+        </w:rPr>
+        <w:t xml:space="preserve"> arrondissement de Marseille, plus </w:t>
+      </w:r>
+      <w:r>
+        <w:rPr>
+          <w:sz w:val="28"/>
+          <w:szCs w:val="28"/>
+        </w:rPr>
+        <w:t>précisément dans la zone commercial de la résidence</w:t>
+      </w:r>
+      <w:r>
+        <w:rPr>
+          <w:sz w:val="28"/>
+          <w:szCs w:val="28"/>
+        </w:rPr>
+        <w:t xml:space="preserve"> La Rouvière</w:t>
+      </w:r>
+      <w:r>
+        <w:rPr>
+          <w:sz w:val="28"/>
+          <w:szCs w:val="28"/>
+        </w:rPr>
+        <w:t xml:space="preserve">. </w:t>
+      </w:r>
+      <w:r>
+        <w:rPr>
+          <w:sz w:val="28"/>
+          <w:szCs w:val="28"/>
+        </w:rPr>
+        <w:t>Le site web constituer</w:t>
+      </w:r>
+      <w:r>
+        <w:rPr>
+          <w:sz w:val="28"/>
+          <w:szCs w:val="28"/>
+        </w:rPr>
+        <w:t>a la vitrine numérique de la boutique</w:t>
+      </w:r>
+      <w:r>
+        <w:rPr>
+          <w:sz w:val="28"/>
+          <w:szCs w:val="28"/>
+        </w:rPr>
+        <w:t>, offrant aux clients potentiels et existants toutes le</w:t>
+      </w:r>
+      <w:r>
+        <w:rPr>
+          <w:sz w:val="28"/>
+          <w:szCs w:val="28"/>
+        </w:rPr>
+        <w:t>s informations relatives aux différents produits vendu dans la boutique</w:t>
+      </w:r>
+      <w:r>
+        <w:rPr>
+          <w:sz w:val="28"/>
+          <w:szCs w:val="28"/>
+        </w:rPr>
+        <w:t>.</w:t>
+      </w:r>
+    </w:p>
+    <w:p>
+      <w:pPr>
+        <w:rPr>
+          <w:b/>
+          <w:bCs/>
+          <w:sz w:val="40"/>
+          <w:szCs w:val="44"/>
+          <w:u w:val="single"/>
+        </w:rPr>
+      </w:pPr>
+      <w:r>
+        <w:rPr>
+          <w:b/>
+          <w:bCs/>
+          <w:color w:val="C00000"/>
+          <w:sz w:val="40"/>
+          <w:szCs w:val="44"/>
+          <w:u w:val="single"/>
+        </w:rPr>
+        <w:t>Objectifs</w:t>
+      </w:r>
+    </w:p>
+    <w:p>
+      <w:pPr>
+        <w:numPr>
+          <w:ilvl w:val="0"/>
+          <w:numId w:val="1"/>
+        </w:numPr>
+        <w:jc w:val="both"/>
+        <w:rPr>
+          <w:sz w:val="28"/>
+          <w:szCs w:val="28"/>
+        </w:rPr>
+      </w:pPr>
+      <w:r>
+        <w:rPr>
+          <w:sz w:val="28"/>
+          <w:szCs w:val="28"/>
+        </w:rPr>
+        <w:t>Créer un s</w:t>
+      </w:r>
+      <w:r>
+        <w:rPr>
+          <w:sz w:val="28"/>
+          <w:szCs w:val="28"/>
+        </w:rPr>
+        <w:t>ite web attrayant pour le visiteur et facile à utiliser pour l’admin, qui sera le seul utilisateur du site.</w:t>
+      </w:r>
+    </w:p>
+    <w:p>
+      <w:pPr>
+        <w:numPr>
+          <w:ilvl w:val="0"/>
+          <w:numId w:val="1"/>
+        </w:numPr>
+        <w:jc w:val="both"/>
+        <w:rPr>
+          <w:sz w:val="28"/>
+          <w:szCs w:val="28"/>
+        </w:rPr>
+      </w:pPr>
+      <w:r>
+        <w:rPr>
+          <w:sz w:val="28"/>
+          <w:szCs w:val="28"/>
+        </w:rPr>
+        <w:t>Assurer une conception réactive pour une navigation optimale sur tous les appareils, en mettant l'accent sur l'expérience mobile.</w:t>
+      </w:r>
+    </w:p>
+    <w:p>
+      <w:pPr>
+        <w:numPr>
+          <w:ilvl w:val="0"/>
+          <w:numId w:val="1"/>
+        </w:numPr>
+        <w:jc w:val="both"/>
+        <w:rPr>
+          <w:sz w:val="28"/>
+          <w:szCs w:val="28"/>
+        </w:rPr>
+      </w:pPr>
+      <w:r>
+        <w:rPr>
+          <w:sz w:val="28"/>
+          <w:szCs w:val="28"/>
+        </w:rPr>
+        <w:t>Intégrer un formulaire de contact avec validation des entrées utilisateur à l'aide d'expressions régulières (Regex).</w:t>
+      </w:r>
+    </w:p>
+    <w:p>
+      <w:pPr>
+        <w:numPr>
+          <w:ilvl w:val="0"/>
+          <w:numId w:val="1"/>
+        </w:numPr>
+        <w:jc w:val="both"/>
+        <w:rPr>
+          <w:sz w:val="28"/>
+          <w:szCs w:val="28"/>
+        </w:rPr>
+      </w:pPr>
+      <w:r>
+        <w:rPr>
+          <w:sz w:val="28"/>
+          <w:szCs w:val="28"/>
+        </w:rPr>
+        <w:t>Développer</w:t>
+      </w:r>
+      <w:r>
+        <w:rPr>
+          <w:sz w:val="28"/>
+          <w:szCs w:val="28"/>
+        </w:rPr>
+        <w:t xml:space="preserve"> un dashboard administra</w:t>
+      </w:r>
+      <w:r>
+        <w:rPr>
+          <w:sz w:val="28"/>
+          <w:szCs w:val="28"/>
+        </w:rPr>
+        <w:t>teur pour la gestion de contenu</w:t>
+      </w:r>
+      <w:r>
+        <w:rPr>
+          <w:sz w:val="28"/>
+          <w:szCs w:val="28"/>
+        </w:rPr>
+        <w:t xml:space="preserve"> </w:t>
+      </w:r>
+      <w:r>
+        <w:rPr>
+          <w:sz w:val="28"/>
+          <w:szCs w:val="28"/>
+        </w:rPr>
+        <w:t>du site internet.</w:t>
+      </w:r>
+    </w:p>
+    <w:p>
+      <w:pPr>
+        <w:rPr>
+          <w:b/>
+          <w:bCs/>
+          <w:color w:val="C00000"/>
+          <w:sz w:val="40"/>
+          <w:szCs w:val="44"/>
+          <w:u w:val="single"/>
+        </w:rPr>
+      </w:pPr>
+      <w:r>
+        <w:rPr>
+          <w:b/>
+          <w:bCs/>
+          <w:color w:val="C00000"/>
+          <w:sz w:val="40"/>
+          <w:szCs w:val="44"/>
+          <w:u w:val="single"/>
+        </w:rPr>
+        <w:t>Portée du Projet</w:t>
+      </w:r>
+    </w:p>
+    <w:p>
+      <w:pPr>
+        <w:numPr>
+          <w:ilvl w:val="0"/>
+          <w:numId w:val="2"/>
+        </w:numPr>
+        <w:jc w:val="both"/>
+        <w:rPr>
+          <w:sz w:val="28"/>
+          <w:szCs w:val="28"/>
+        </w:rPr>
+      </w:pPr>
+      <w:r>
+        <w:rPr>
+          <w:sz w:val="28"/>
+          <w:szCs w:val="28"/>
+        </w:rPr>
+        <w:t>Conc</w:t>
+      </w:r>
+      <w:r>
+        <w:rPr>
+          <w:sz w:val="28"/>
+          <w:szCs w:val="28"/>
+        </w:rPr>
+        <w:t>eption et développement du site web</w:t>
+      </w:r>
+      <w:r>
+        <w:rPr>
+          <w:sz w:val="28"/>
+          <w:szCs w:val="28"/>
+        </w:rPr>
+        <w:t>, en ut</w:t>
+      </w:r>
+      <w:r>
+        <w:rPr>
+          <w:sz w:val="28"/>
+          <w:szCs w:val="28"/>
+        </w:rPr>
+        <w:t>ilisant</w:t>
+      </w:r>
+      <w:r>
+        <w:rPr>
+          <w:sz w:val="28"/>
+          <w:szCs w:val="28"/>
+        </w:rPr>
+        <w:t xml:space="preserve"> C</w:t>
+      </w:r>
+      <w:r>
+        <w:rPr>
+          <w:sz w:val="28"/>
+          <w:szCs w:val="28"/>
+        </w:rPr>
+        <w:t>SS (et Bootstrap comme bibliothèque</w:t>
+      </w:r>
+      <w:r>
+        <w:rPr>
+          <w:sz w:val="28"/>
+          <w:szCs w:val="28"/>
+        </w:rPr>
+        <w:t xml:space="preserve"> CSS), JavaScript et PHP.</w:t>
+      </w:r>
+    </w:p>
+    <w:p>
+      <w:pPr>
+        <w:numPr>
+          <w:ilvl w:val="0"/>
+          <w:numId w:val="2"/>
+        </w:numPr>
+        <w:jc w:val="both"/>
+        <w:rPr>
+          <w:sz w:val="28"/>
+          <w:szCs w:val="28"/>
+        </w:rPr>
+      </w:pPr>
+      <w:r>
+        <w:rPr>
+          <w:sz w:val="28"/>
+          <w:szCs w:val="28"/>
+        </w:rPr>
+        <w:t>Création d'un slider interactif pour la page d</w:t>
+      </w:r>
+      <w:r>
+        <w:rPr>
+          <w:sz w:val="28"/>
+          <w:szCs w:val="28"/>
+        </w:rPr>
+        <w:t>'accueil mettant en avant les produits vendu</w:t>
+      </w:r>
+      <w:r>
+        <w:rPr>
+          <w:sz w:val="28"/>
+          <w:szCs w:val="28"/>
+        </w:rPr>
+        <w:t>s</w:t>
+      </w:r>
+      <w:r>
+        <w:rPr>
+          <w:sz w:val="28"/>
+          <w:szCs w:val="28"/>
+        </w:rPr>
+        <w:t xml:space="preserve"> dans la boutique avec les potentielles promotions</w:t>
+      </w:r>
+      <w:r>
+        <w:rPr>
+          <w:sz w:val="28"/>
+          <w:szCs w:val="28"/>
+        </w:rPr>
+        <w:t>.</w:t>
+      </w:r>
+    </w:p>
+    <w:p>
+      <w:pPr>
+        <w:numPr>
+          <w:ilvl w:val="0"/>
+          <w:numId w:val="2"/>
+        </w:numPr>
+        <w:jc w:val="both"/>
+        <w:rPr>
+          <w:sz w:val="28"/>
+          <w:szCs w:val="28"/>
+        </w:rPr>
+      </w:pPr>
+      <w:r>
+        <w:rPr>
+          <w:sz w:val="28"/>
+          <w:szCs w:val="28"/>
+        </w:rPr>
+        <w:t>Mise en place</w:t>
+      </w:r>
+      <w:r>
+        <w:rPr>
+          <w:sz w:val="28"/>
+          <w:szCs w:val="28"/>
+        </w:rPr>
+        <w:t xml:space="preserve"> d’un dashboard administrateur, permettant au propriétaire du site internet d’être </w:t>
+      </w:r>
+      <w:r>
+        <w:rPr>
+          <w:sz w:val="28"/>
+          <w:szCs w:val="28"/>
+        </w:rPr>
+        <w:t>maître de la gestion du contenu</w:t>
+      </w:r>
+      <w:r>
+        <w:rPr>
+          <w:sz w:val="28"/>
+          <w:szCs w:val="28"/>
+        </w:rPr>
+        <w:t xml:space="preserve"> de son site.</w:t>
+      </w:r>
+    </w:p>
+    <w:p>
+      <w:pPr>
+        <w:numPr>
+          <w:ilvl w:val="0"/>
+          <w:numId w:val="2"/>
+        </w:numPr>
+        <w:jc w:val="both"/>
+        <w:rPr>
+          <w:sz w:val="28"/>
+          <w:szCs w:val="28"/>
+        </w:rPr>
+      </w:pPr>
+      <w:r>
+        <w:rPr>
+          <w:sz w:val="28"/>
+          <w:szCs w:val="28"/>
+        </w:rPr>
+        <w:t>Développement d'un formulaire de contact avec vérification des saisies via Regex pour éviter les erreurs de saisie et garantir la qualité des données recueillies.</w:t>
+      </w:r>
+    </w:p>
+    <w:p>
+      <w:pPr>
+        <w:numPr>
+          <w:ilvl w:val="0"/>
+          <w:numId w:val="2"/>
+        </w:numPr>
+        <w:jc w:val="both"/>
+        <w:rPr>
+          <w:sz w:val="28"/>
+          <w:szCs w:val="28"/>
+        </w:rPr>
+      </w:pPr>
+      <w:r>
+        <w:rPr>
+          <w:sz w:val="28"/>
+          <w:szCs w:val="28"/>
+        </w:rPr>
+        <w:t>Développer une application</w:t>
+      </w:r>
+      <w:r>
+        <w:rPr>
+          <w:sz w:val="28"/>
+          <w:szCs w:val="28"/>
+        </w:rPr>
+        <w:t xml:space="preserve"> web </w:t>
+      </w:r>
+      <w:r>
+        <w:rPr>
+          <w:sz w:val="28"/>
+          <w:szCs w:val="28"/>
+        </w:rPr>
+        <w:t>incluant des paramètres de sécurités optimales afin d’assurer une bonne gestion des données.</w:t>
+      </w:r>
+    </w:p>
+    <w:p>
+      <w:pPr>
+        <w:jc w:val="both"/>
+        <w:rPr>
+          <w:b/>
+          <w:bCs/>
+          <w:color w:val="C00000"/>
+          <w:sz w:val="40"/>
+          <w:szCs w:val="44"/>
+          <w:u w:val="single"/>
+        </w:rPr>
+      </w:pPr>
+      <w:r>
+        <w:rPr>
+          <w:b/>
+          <w:bCs/>
+          <w:color w:val="C00000"/>
+          <w:sz w:val="40"/>
+          <w:szCs w:val="44"/>
+          <w:u w:val="single"/>
+        </w:rPr>
+        <w:lastRenderedPageBreak/>
+        <w:t>Pages à Développer</w:t>
+      </w:r>
+    </w:p>
+    <w:p>
+      <w:pPr>
+        <w:numPr>
+          <w:ilvl w:val="0"/>
+          <w:numId w:val="3"/>
+        </w:numPr>
+        <w:jc w:val="both"/>
+        <w:rPr>
+          <w:sz w:val="28"/>
+          <w:szCs w:val="28"/>
+        </w:rPr>
+      </w:pPr>
+      <w:r>
+        <w:rPr>
+          <w:b/>
+          <w:bCs/>
+          <w:sz w:val="28"/>
+          <w:szCs w:val="28"/>
+        </w:rPr>
+        <w:t>Page d'Accueil</w:t>
+      </w:r>
+      <w:r>
+        <w:rPr>
+          <w:sz w:val="28"/>
+          <w:szCs w:val="28"/>
+        </w:rPr>
+        <w:t xml:space="preserve"> :</w:t>
+      </w:r>
+      <w:r>
+        <w:rPr>
+          <w:sz w:val="28"/>
+          <w:szCs w:val="28"/>
+        </w:rPr>
+        <w:t xml:space="preserve"> Présentation générale de la boutique</w:t>
+      </w:r>
+      <w:r>
+        <w:rPr>
+          <w:sz w:val="28"/>
+          <w:szCs w:val="28"/>
+        </w:rPr>
+        <w:t>, slider</w:t>
+      </w:r>
+      <w:r>
+        <w:rPr>
+          <w:sz w:val="28"/>
+          <w:szCs w:val="28"/>
+        </w:rPr>
+        <w:t xml:space="preserve"> présent</w:t>
+      </w:r>
+      <w:r>
+        <w:rPr>
+          <w:sz w:val="28"/>
+          <w:szCs w:val="28"/>
+        </w:rPr>
+        <w:t xml:space="preserve">ant les sélections du moment ou </w:t>
+      </w:r>
+      <w:r>
+        <w:rPr>
+          <w:sz w:val="28"/>
+          <w:szCs w:val="28"/>
+        </w:rPr>
+        <w:t>les offres promotionnelles</w:t>
+      </w:r>
+      <w:r>
+        <w:rPr>
+          <w:sz w:val="28"/>
+          <w:szCs w:val="28"/>
+        </w:rPr>
+        <w:t>, une présentation générale des produits, différent</w:t>
+      </w:r>
+      <w:r>
+        <w:rPr>
+          <w:sz w:val="28"/>
+          <w:szCs w:val="28"/>
+        </w:rPr>
+        <w:t xml:space="preserve">es rubriques qui redirigent </w:t>
+      </w:r>
+      <w:r>
+        <w:rPr>
+          <w:sz w:val="28"/>
+          <w:szCs w:val="28"/>
+        </w:rPr>
+        <w:t>vers les autres pages.</w:t>
+      </w:r>
+      <w:r>
+        <w:rPr>
+          <w:sz w:val="28"/>
+          <w:szCs w:val="28"/>
+        </w:rPr>
+        <w:t xml:space="preserve"> Doit conte</w:t>
+      </w:r>
+      <w:r>
+        <w:rPr>
+          <w:sz w:val="28"/>
+          <w:szCs w:val="28"/>
+        </w:rPr>
+        <w:t>nir un livre d’or, il permet au visiteur de laisser une appréciation sur son expérience dans la boutique. Il peut aussi être utilisé pour le référencement du site.</w:t>
+      </w:r>
+    </w:p>
+    <w:p>
+      <w:pPr>
+        <w:numPr>
+          <w:ilvl w:val="0"/>
+          <w:numId w:val="3"/>
+        </w:numPr>
+        <w:jc w:val="both"/>
+        <w:rPr>
+          <w:sz w:val="28"/>
+          <w:szCs w:val="28"/>
+        </w:rPr>
+      </w:pPr>
+      <w:r>
+        <w:rPr>
+          <w:b/>
+          <w:bCs/>
+          <w:sz w:val="28"/>
+          <w:szCs w:val="28"/>
+        </w:rPr>
+        <w:t>Page Historique </w:t>
+      </w:r>
+      <w:r>
+        <w:rPr>
+          <w:sz w:val="28"/>
+          <w:szCs w:val="28"/>
+        </w:rPr>
+        <w:t>:</w:t>
+      </w:r>
+      <w:r>
+        <w:rPr>
+          <w:sz w:val="28"/>
+          <w:szCs w:val="28"/>
+        </w:rPr>
+        <w:t xml:space="preserve"> Description de la boutique et de son histoire, présentation du créateur de la boutique.</w:t>
+      </w:r>
+    </w:p>
+    <w:p>
+      <w:pPr>
+        <w:numPr>
+          <w:ilvl w:val="0"/>
+          <w:numId w:val="3"/>
+        </w:numPr>
+        <w:jc w:val="both"/>
+        <w:rPr>
+          <w:sz w:val="28"/>
+          <w:szCs w:val="28"/>
+        </w:rPr>
+      </w:pPr>
+      <w:r>
+        <w:rPr>
+          <w:b/>
+          <w:bCs/>
+          <w:sz w:val="28"/>
+          <w:szCs w:val="28"/>
+        </w:rPr>
+        <w:t>Pag</w:t>
+      </w:r>
+      <w:r>
+        <w:rPr>
+          <w:b/>
+          <w:bCs/>
+          <w:sz w:val="28"/>
+          <w:szCs w:val="28"/>
+        </w:rPr>
+        <w:t>e de Produits</w:t>
+      </w:r>
+      <w:r>
+        <w:rPr>
+          <w:sz w:val="28"/>
+          <w:szCs w:val="28"/>
+        </w:rPr>
+        <w:t xml:space="preserve"> : Catalogue des produits, système de filtres, permet de ramener à une page de détails de chaque produit.</w:t>
+      </w:r>
+    </w:p>
+    <w:p>
+      <w:pPr>
+        <w:numPr>
+          <w:ilvl w:val="0"/>
+          <w:numId w:val="3"/>
+        </w:numPr>
+        <w:jc w:val="both"/>
+        <w:rPr>
+          <w:sz w:val="28"/>
+          <w:szCs w:val="28"/>
+        </w:rPr>
+      </w:pPr>
+      <w:r>
+        <w:rPr>
+          <w:b/>
+          <w:bCs/>
+          <w:sz w:val="28"/>
+          <w:szCs w:val="28"/>
+        </w:rPr>
+        <w:t>Page de Contact</w:t>
+      </w:r>
+      <w:r>
+        <w:rPr>
+          <w:sz w:val="28"/>
+          <w:szCs w:val="28"/>
+        </w:rPr>
+        <w:t xml:space="preserve"> : Formulaire de contact avec vérification des saisies, informations de localisation et de contact.</w:t>
+      </w:r>
+    </w:p>
+    <w:p>
+      <w:pPr>
+        <w:numPr>
+          <w:ilvl w:val="0"/>
+          <w:numId w:val="3"/>
+        </w:numPr>
+        <w:jc w:val="both"/>
+        <w:rPr>
+          <w:sz w:val="28"/>
+          <w:szCs w:val="28"/>
+        </w:rPr>
+      </w:pPr>
+      <w:r>
+        <w:rPr>
+          <w:b/>
+          <w:bCs/>
+          <w:sz w:val="28"/>
+          <w:szCs w:val="28"/>
+        </w:rPr>
+        <w:t>Page Dashboard administrateur </w:t>
+      </w:r>
+      <w:r>
+        <w:rPr>
+          <w:b/>
+          <w:bCs/>
+          <w:sz w:val="28"/>
+          <w:szCs w:val="28"/>
+        </w:rPr>
+        <w:t xml:space="preserve">: </w:t>
+      </w:r>
+      <w:r>
+        <w:rPr>
+          <w:bCs/>
+          <w:sz w:val="28"/>
+          <w:szCs w:val="28"/>
+        </w:rPr>
+        <w:t xml:space="preserve">Cette page devra regrouper des fonctionnalités permettant de gérer le contenu du site (image, texte, produit, SEO). </w:t>
+      </w:r>
+      <w:bookmarkStart w:id="0" w:name="_GoBack"/>
+      <w:bookmarkEnd w:id="0"/>
+    </w:p>
+    <w:p>
+      <w:pPr>
+        <w:numPr>
+          <w:ilvl w:val="0"/>
+          <w:numId w:val="3"/>
+        </w:numPr>
+        <w:jc w:val="both"/>
+        <w:rPr>
+          <w:sz w:val="28"/>
+          <w:szCs w:val="28"/>
+        </w:rPr>
+      </w:pPr>
+      <w:r>
+        <w:rPr>
+          <w:b/>
+          <w:bCs/>
+          <w:sz w:val="28"/>
+          <w:szCs w:val="28"/>
+        </w:rPr>
+        <w:t>Page 404</w:t>
+      </w:r>
+      <w:r>
+        <w:rPr>
+          <w:sz w:val="28"/>
+          <w:szCs w:val="28"/>
+        </w:rPr>
+        <w:t xml:space="preserve"> : Page d'erreur personnalisée pour les liens </w:t>
+      </w:r>
+      <w:r>
+        <w:rPr>
+          <w:sz w:val="28"/>
+          <w:szCs w:val="28"/>
+        </w:rPr>
+        <w:t>corrompus</w:t>
+      </w:r>
+      <w:r>
+        <w:rPr>
+          <w:sz w:val="28"/>
+          <w:szCs w:val="28"/>
+        </w:rPr>
+        <w:t xml:space="preserve"> ou les pages en maintenance.</w:t>
+      </w:r>
+    </w:p>
+    <w:p>
+      <w:pPr>
+        <w:rPr>
+          <w:b/>
+          <w:bCs/>
+          <w:color w:val="C00000"/>
+          <w:sz w:val="40"/>
+          <w:szCs w:val="44"/>
+          <w:u w:val="single"/>
+        </w:rPr>
+      </w:pPr>
+      <w:r>
+        <w:rPr>
+          <w:b/>
+          <w:bCs/>
+          <w:color w:val="C00000"/>
+          <w:sz w:val="40"/>
+          <w:szCs w:val="44"/>
+          <w:u w:val="single"/>
+        </w:rPr>
+        <w:t>Fonctionnalités Techniques</w:t>
+      </w:r>
+    </w:p>
+    <w:p>
+      <w:pPr>
+        <w:numPr>
+          <w:ilvl w:val="0"/>
+          <w:numId w:val="4"/>
+        </w:numPr>
+        <w:jc w:val="both"/>
+        <w:rPr>
+          <w:sz w:val="28"/>
+          <w:szCs w:val="28"/>
+        </w:rPr>
+      </w:pPr>
+      <w:r>
+        <w:rPr>
+          <w:b/>
+          <w:bCs/>
+          <w:sz w:val="28"/>
+          <w:szCs w:val="28"/>
+        </w:rPr>
+        <w:t>Menu Burger Mobile</w:t>
+      </w:r>
+      <w:r>
+        <w:rPr>
+          <w:sz w:val="28"/>
+          <w:szCs w:val="28"/>
+        </w:rPr>
+        <w:t xml:space="preserve"> : Un menu hamburger responsive qui permettra une navigation efficace sur mobile.</w:t>
+      </w:r>
+    </w:p>
+    <w:p>
+      <w:pPr>
+        <w:numPr>
+          <w:ilvl w:val="0"/>
+          <w:numId w:val="4"/>
+        </w:numPr>
+        <w:jc w:val="both"/>
+        <w:rPr>
+          <w:sz w:val="28"/>
+          <w:szCs w:val="28"/>
+        </w:rPr>
+      </w:pPr>
+      <w:r>
+        <w:rPr>
+          <w:b/>
+          <w:bCs/>
+          <w:sz w:val="28"/>
+          <w:szCs w:val="28"/>
+        </w:rPr>
+        <w:t>Slider</w:t>
+      </w:r>
+      <w:r>
+        <w:rPr>
+          <w:sz w:val="28"/>
+          <w:szCs w:val="28"/>
+        </w:rPr>
+        <w:t xml:space="preserve"> : Carrous</w:t>
+      </w:r>
+      <w:r>
+        <w:rPr>
+          <w:sz w:val="28"/>
+          <w:szCs w:val="28"/>
+        </w:rPr>
+        <w:t xml:space="preserve">el d'images et de textes </w:t>
+      </w:r>
+      <w:r>
+        <w:rPr>
+          <w:sz w:val="28"/>
+          <w:szCs w:val="28"/>
+        </w:rPr>
+        <w:t>sur la page d'accueil.</w:t>
+      </w:r>
+    </w:p>
+    <w:p>
+      <w:pPr>
+        <w:numPr>
+          <w:ilvl w:val="0"/>
+          <w:numId w:val="4"/>
+        </w:numPr>
+        <w:jc w:val="both"/>
+        <w:rPr>
+          <w:sz w:val="28"/>
+          <w:szCs w:val="28"/>
+        </w:rPr>
+      </w:pPr>
+      <w:r>
+        <w:rPr>
+          <w:b/>
+          <w:bCs/>
+          <w:sz w:val="28"/>
+          <w:szCs w:val="28"/>
+        </w:rPr>
+        <w:t>Formulaire de Contact avec Validation</w:t>
+      </w:r>
+      <w:r>
+        <w:rPr>
+          <w:sz w:val="28"/>
+          <w:szCs w:val="28"/>
+        </w:rPr>
+        <w:t xml:space="preserve"> : Utilisation de Regex pour la validation des champs de texte</w:t>
+      </w:r>
+      <w:r>
+        <w:rPr>
+          <w:sz w:val="28"/>
+          <w:szCs w:val="28"/>
+        </w:rPr>
+        <w:t xml:space="preserve"> et email.</w:t>
+      </w:r>
+    </w:p>
+    <w:p>
+      <w:pPr>
+        <w:numPr>
+          <w:ilvl w:val="0"/>
+          <w:numId w:val="4"/>
+        </w:numPr>
+        <w:jc w:val="both"/>
+        <w:rPr>
+          <w:sz w:val="28"/>
+          <w:szCs w:val="28"/>
+        </w:rPr>
+      </w:pPr>
+      <w:r>
+        <w:rPr>
+          <w:b/>
+          <w:bCs/>
+          <w:sz w:val="28"/>
+          <w:szCs w:val="28"/>
+        </w:rPr>
+        <w:t>Responsive Design</w:t>
+      </w:r>
+      <w:r>
+        <w:rPr>
+          <w:sz w:val="28"/>
+          <w:szCs w:val="28"/>
+        </w:rPr>
+        <w:t xml:space="preserve"> : Le site doit être optimisé pour les tablettes et smartphones.</w:t>
+      </w:r>
+    </w:p>
+    <w:p>
+      <w:pPr>
+        <w:numPr>
+          <w:ilvl w:val="0"/>
+          <w:numId w:val="4"/>
+        </w:numPr>
+        <w:jc w:val="both"/>
+        <w:rPr>
+          <w:sz w:val="28"/>
+          <w:szCs w:val="28"/>
+        </w:rPr>
+      </w:pPr>
+      <w:r>
+        <w:rPr>
+          <w:b/>
+          <w:bCs/>
+          <w:sz w:val="28"/>
+          <w:szCs w:val="28"/>
+        </w:rPr>
+        <w:t>CRUD </w:t>
+      </w:r>
+      <w:r>
+        <w:rPr>
+          <w:sz w:val="28"/>
+          <w:szCs w:val="28"/>
+        </w:rPr>
+        <w:t>:</w:t>
+      </w:r>
+      <w:r>
+        <w:rPr>
+          <w:sz w:val="28"/>
+          <w:szCs w:val="28"/>
+        </w:rPr>
+        <w:t xml:space="preserve"> Le dashboard administrateur doit permettre de créer, modifier ou supprimé</w:t>
+      </w:r>
+      <w:r>
+        <w:rPr>
+          <w:sz w:val="28"/>
+          <w:szCs w:val="28"/>
+        </w:rPr>
+        <w:t xml:space="preserve"> : - </w:t>
+      </w:r>
+      <w:r>
+        <w:rPr>
+          <w:sz w:val="28"/>
+          <w:szCs w:val="28"/>
+        </w:rPr>
+        <w:t>le contenu</w:t>
+      </w:r>
+      <w:r>
+        <w:rPr>
+          <w:sz w:val="28"/>
+          <w:szCs w:val="28"/>
+        </w:rPr>
+        <w:t xml:space="preserve"> (textes et images) </w:t>
+      </w:r>
+      <w:r>
+        <w:rPr>
+          <w:sz w:val="28"/>
+          <w:szCs w:val="28"/>
+        </w:rPr>
+        <w:t>de chaque page</w:t>
+      </w:r>
+      <w:r>
+        <w:rPr>
+          <w:sz w:val="28"/>
+          <w:szCs w:val="28"/>
+        </w:rPr>
+        <w:t>.</w:t>
+      </w:r>
+      <w:r>
+        <w:rPr>
+          <w:sz w:val="28"/>
+          <w:szCs w:val="28"/>
+        </w:rPr>
+        <w:t xml:space="preserve"> - </w:t>
+      </w:r>
+      <w:r>
+        <w:rPr>
+          <w:sz w:val="28"/>
+          <w:szCs w:val="28"/>
+        </w:rPr>
+        <w:t>produits vendus dans la boutique.</w:t>
+      </w:r>
+    </w:p>
+    <w:p>
+      <w:pPr>
+        <w:numPr>
+          <w:ilvl w:val="0"/>
+          <w:numId w:val="4"/>
+        </w:numPr>
+        <w:jc w:val="both"/>
+        <w:rPr>
+          <w:sz w:val="28"/>
+          <w:szCs w:val="28"/>
+        </w:rPr>
+      </w:pPr>
+      <w:r>
+        <w:rPr>
+          <w:b/>
+          <w:bCs/>
+          <w:sz w:val="28"/>
+          <w:szCs w:val="28"/>
+        </w:rPr>
+        <w:t>Base de données </w:t>
+      </w:r>
+      <w:r>
+        <w:rPr>
+          <w:sz w:val="28"/>
+          <w:szCs w:val="28"/>
+        </w:rPr>
+        <w:t>:</w:t>
+      </w:r>
+      <w:r>
+        <w:rPr>
+          <w:sz w:val="28"/>
+          <w:szCs w:val="28"/>
+        </w:rPr>
+        <w:t xml:space="preserve"> Le site doit contenir une base de données SQ</w:t>
+      </w:r>
+      <w:r>
+        <w:rPr>
+          <w:sz w:val="28"/>
+          <w:szCs w:val="28"/>
+        </w:rPr>
+        <w:t>L. Elle doit permettre de stocker</w:t>
+      </w:r>
+      <w:r>
+        <w:rPr>
+          <w:sz w:val="28"/>
+          <w:szCs w:val="28"/>
+        </w:rPr>
+        <w:t xml:space="preserve"> les données de chaque </w:t>
+      </w:r>
+      <w:r>
+        <w:rPr>
+          <w:sz w:val="28"/>
+          <w:szCs w:val="28"/>
+        </w:rPr>
+        <w:t>produit vendu</w:t>
+      </w:r>
+      <w:r>
+        <w:rPr>
+          <w:sz w:val="28"/>
+          <w:szCs w:val="28"/>
+        </w:rPr>
+        <w:t xml:space="preserve"> dans la </w:t>
+      </w:r>
+      <w:r>
+        <w:rPr>
+          <w:sz w:val="28"/>
+          <w:szCs w:val="28"/>
+        </w:rPr>
+        <w:lastRenderedPageBreak/>
+        <w:t>boutique, ainsi que toutes les images et les textes pouvant être modifiés ou créés sur le site.</w:t>
+      </w:r>
+    </w:p>
+    <w:p>
+      <w:pPr>
+        <w:numPr>
+          <w:ilvl w:val="0"/>
+          <w:numId w:val="4"/>
+        </w:numPr>
+        <w:jc w:val="both"/>
+        <w:rPr>
+          <w:sz w:val="28"/>
+          <w:szCs w:val="28"/>
+        </w:rPr>
+      </w:pPr>
+      <w:r>
+        <w:rPr>
+          <w:b/>
+          <w:bCs/>
+          <w:sz w:val="28"/>
+          <w:szCs w:val="28"/>
+        </w:rPr>
+        <w:t>Livre d’or </w:t>
+      </w:r>
+      <w:r>
+        <w:rPr>
+          <w:sz w:val="28"/>
+          <w:szCs w:val="28"/>
+        </w:rPr>
+        <w:t>:</w:t>
+      </w:r>
+      <w:r>
+        <w:rPr>
+          <w:sz w:val="28"/>
+          <w:szCs w:val="28"/>
+        </w:rPr>
+        <w:t xml:space="preserve"> Le visiteur doit avoir la possibilité d’écrit un avis sur son expérience dans la boutique, les données seront récupéré via un formulaire. L’administrateur du site aura la possibilité de modifier ou supprimer les avis sur le livre d’or.</w:t>
       </w:r>
     </w:p>
     <w:p>
@@ -42,890 +1188,6 @@
           <w:szCs w:val="44"/>
           <w:u w:val="single"/>
         </w:rPr>
-        <w:t>Introduction</w:t>
-      </w:r>
-    </w:p>
-    <w:p>
-      <w:pPr>
-        <w:jc w:val="both"/>
-        <w:rPr>
-          <w:sz w:val="28"/>
-          <w:szCs w:val="28"/>
-        </w:rPr>
-      </w:pPr>
-      <w:r>
-        <w:rPr>
-          <w:sz w:val="28"/>
-          <w:szCs w:val="28"/>
-        </w:rPr>
-        <w:t>Ce cahier des charges définit les spécifications pour la conception et le développemen</w:t>
-      </w:r>
-      <w:r>
-        <w:rPr>
-          <w:sz w:val="28"/>
-          <w:szCs w:val="28"/>
-        </w:rPr>
-        <w:t>t du site internet de la "chocolaterie la rouvière", la boutique est situé dans le 9</w:t>
-      </w:r>
-      <w:r>
-        <w:rPr>
-          <w:sz w:val="28"/>
-          <w:szCs w:val="28"/>
-          <w:vertAlign w:val="superscript"/>
-        </w:rPr>
-        <w:t>ème</w:t>
-      </w:r>
-      <w:r>
-        <w:rPr>
-          <w:sz w:val="28"/>
-          <w:szCs w:val="28"/>
-        </w:rPr>
-        <w:t xml:space="preserve"> arrondissement de Marseille, plus </w:t>
-      </w:r>
-      <w:r>
-        <w:rPr>
-          <w:sz w:val="28"/>
-          <w:szCs w:val="28"/>
-        </w:rPr>
-        <w:t>précisément dans la zone commercial de la résidence</w:t>
-      </w:r>
-      <w:r>
-        <w:rPr>
-          <w:sz w:val="28"/>
-          <w:szCs w:val="28"/>
-        </w:rPr>
-        <w:t xml:space="preserve"> La Rouvière</w:t>
-      </w:r>
-      <w:r>
-        <w:rPr>
-          <w:sz w:val="28"/>
-          <w:szCs w:val="28"/>
-        </w:rPr>
-        <w:t xml:space="preserve">. </w:t>
-      </w:r>
-      <w:r>
-        <w:rPr>
-          <w:sz w:val="28"/>
-          <w:szCs w:val="28"/>
-        </w:rPr>
-        <w:t>Le site web constituer</w:t>
-      </w:r>
-      <w:r>
-        <w:rPr>
-          <w:sz w:val="28"/>
-          <w:szCs w:val="28"/>
-        </w:rPr>
-        <w:t>a la vitrine numérique de la boutique</w:t>
-      </w:r>
-      <w:r>
-        <w:rPr>
-          <w:sz w:val="28"/>
-          <w:szCs w:val="28"/>
-        </w:rPr>
-        <w:t>, offrant aux clients potentiels et existants toutes le</w:t>
-      </w:r>
-      <w:r>
-        <w:rPr>
-          <w:sz w:val="28"/>
-          <w:szCs w:val="28"/>
-        </w:rPr>
-        <w:t>s informations relatives aux différents produits vendu dans la boutique</w:t>
-      </w:r>
-      <w:r>
-        <w:rPr>
-          <w:sz w:val="28"/>
-          <w:szCs w:val="28"/>
-        </w:rPr>
-        <w:t>.</w:t>
-      </w:r>
-    </w:p>
-    <w:p>
-      <w:pPr>
-        <w:rPr>
-          <w:b/>
-          <w:bCs/>
-          <w:sz w:val="44"/>
-          <w:szCs w:val="44"/>
-          <w:u w:val="single"/>
-        </w:rPr>
-      </w:pPr>
-      <w:r>
-        <w:rPr>
-          <w:b/>
-          <w:bCs/>
-          <w:color w:val="C00000"/>
-          <w:sz w:val="44"/>
-          <w:szCs w:val="44"/>
-          <w:u w:val="single"/>
-        </w:rPr>
-        <w:t>Objectifs</w:t>
-      </w:r>
-    </w:p>
-    <w:p>
-      <w:pPr>
-        <w:numPr>
-          <w:ilvl w:val="0"/>
-          <w:numId w:val="1"/>
-        </w:numPr>
-        <w:jc w:val="both"/>
-        <w:rPr>
-          <w:sz w:val="28"/>
-          <w:szCs w:val="28"/>
-        </w:rPr>
-      </w:pPr>
-      <w:r>
-        <w:rPr>
-          <w:sz w:val="28"/>
-          <w:szCs w:val="28"/>
-        </w:rPr>
-        <w:t>Créer un site web attrayant et facile à utiliser pour l'utilisateur final.</w:t>
-      </w:r>
-    </w:p>
-    <w:p>
-      <w:pPr>
-        <w:numPr>
-          <w:ilvl w:val="0"/>
-          <w:numId w:val="1"/>
-        </w:numPr>
-        <w:jc w:val="both"/>
-        <w:rPr>
-          <w:sz w:val="28"/>
-          <w:szCs w:val="28"/>
-        </w:rPr>
-      </w:pPr>
-      <w:r>
-        <w:rPr>
-          <w:sz w:val="28"/>
-          <w:szCs w:val="28"/>
-        </w:rPr>
-        <w:t>Assurer une conception réactive pour une navigation optimale sur tous les appareils, en mettant l'accent sur l'expérience mobile.</w:t>
-      </w:r>
-    </w:p>
-    <w:p>
-      <w:pPr>
-        <w:numPr>
-          <w:ilvl w:val="0"/>
-          <w:numId w:val="1"/>
-        </w:numPr>
-        <w:jc w:val="both"/>
-        <w:rPr>
-          <w:sz w:val="28"/>
-          <w:szCs w:val="28"/>
-        </w:rPr>
-      </w:pPr>
-      <w:r>
-        <w:rPr>
-          <w:sz w:val="28"/>
-          <w:szCs w:val="28"/>
-        </w:rPr>
-        <w:t>Intégrer un formulaire de contact avec validation des entrées utilisateur à l'aide d'expressions régulières (Regex).</w:t>
-      </w:r>
-    </w:p>
-    <w:p>
-      <w:pPr>
-        <w:numPr>
-          <w:ilvl w:val="0"/>
-          <w:numId w:val="1"/>
-        </w:numPr>
-        <w:jc w:val="both"/>
-        <w:rPr>
-          <w:sz w:val="28"/>
-          <w:szCs w:val="28"/>
-        </w:rPr>
-      </w:pPr>
-      <w:r>
-        <w:rPr>
-          <w:sz w:val="28"/>
-          <w:szCs w:val="28"/>
-        </w:rPr>
-        <w:t>Développer</w:t>
-      </w:r>
-      <w:r>
-        <w:rPr>
-          <w:sz w:val="28"/>
-          <w:szCs w:val="28"/>
-        </w:rPr>
-        <w:t xml:space="preserve"> un dashboard administrateur pour la gestion de contenue </w:t>
-      </w:r>
-      <w:r>
-        <w:rPr>
-          <w:sz w:val="28"/>
-          <w:szCs w:val="28"/>
-        </w:rPr>
-        <w:t xml:space="preserve">du site internet. </w:t>
-      </w:r>
-    </w:p>
-    <w:p>
-      <w:pPr>
-        <w:rPr>
-          <w:b/>
-          <w:bCs/>
-          <w:color w:val="C00000"/>
-          <w:sz w:val="44"/>
-          <w:szCs w:val="44"/>
-          <w:u w:val="single"/>
-        </w:rPr>
-      </w:pPr>
-      <w:r>
-        <w:rPr>
-          <w:b/>
-          <w:bCs/>
-          <w:color w:val="C00000"/>
-          <w:sz w:val="44"/>
-          <w:szCs w:val="44"/>
-          <w:u w:val="single"/>
-        </w:rPr>
-        <w:t>Portée du Projet</w:t>
-      </w:r>
-    </w:p>
-    <w:p>
-      <w:pPr>
-        <w:numPr>
-          <w:ilvl w:val="0"/>
-          <w:numId w:val="2"/>
-        </w:numPr>
-        <w:jc w:val="both"/>
-        <w:rPr>
-          <w:sz w:val="28"/>
-          <w:szCs w:val="28"/>
-        </w:rPr>
-      </w:pPr>
-      <w:r>
-        <w:rPr>
-          <w:sz w:val="28"/>
-          <w:szCs w:val="28"/>
-        </w:rPr>
-        <w:t>Conc</w:t>
-      </w:r>
-      <w:r>
-        <w:rPr>
-          <w:sz w:val="28"/>
-          <w:szCs w:val="28"/>
-        </w:rPr>
-        <w:t>eption et développement du site web</w:t>
-      </w:r>
-      <w:r>
-        <w:rPr>
-          <w:sz w:val="28"/>
-          <w:szCs w:val="28"/>
-        </w:rPr>
-        <w:t>, en ut</w:t>
-      </w:r>
-      <w:r>
-        <w:rPr>
-          <w:sz w:val="28"/>
-          <w:szCs w:val="28"/>
-        </w:rPr>
-        <w:t>ilisant HTML, CSS (et Bootstrap comme framework CSS), JavaScript et PHP.</w:t>
-      </w:r>
-    </w:p>
-    <w:p>
-      <w:pPr>
-        <w:numPr>
-          <w:ilvl w:val="0"/>
-          <w:numId w:val="2"/>
-        </w:numPr>
-        <w:jc w:val="both"/>
-        <w:rPr>
-          <w:sz w:val="28"/>
-          <w:szCs w:val="28"/>
-        </w:rPr>
-      </w:pPr>
-      <w:r>
-        <w:rPr>
-          <w:sz w:val="28"/>
-          <w:szCs w:val="28"/>
-        </w:rPr>
-        <w:t>Création d'un slider interactif pour la page d</w:t>
-      </w:r>
-      <w:r>
-        <w:rPr>
-          <w:sz w:val="28"/>
-          <w:szCs w:val="28"/>
-        </w:rPr>
-        <w:t>'accueil mettant en avant les produits vendu dans la boutique avec les potentielles promotions</w:t>
-      </w:r>
-      <w:r>
-        <w:rPr>
-          <w:sz w:val="28"/>
-          <w:szCs w:val="28"/>
-        </w:rPr>
-        <w:t>.</w:t>
-      </w:r>
-    </w:p>
-    <w:p>
-      <w:pPr>
-        <w:numPr>
-          <w:ilvl w:val="0"/>
-          <w:numId w:val="2"/>
-        </w:numPr>
-        <w:jc w:val="both"/>
-        <w:rPr>
-          <w:sz w:val="28"/>
-          <w:szCs w:val="28"/>
-        </w:rPr>
-      </w:pPr>
-      <w:r>
-        <w:rPr>
-          <w:sz w:val="28"/>
-          <w:szCs w:val="28"/>
-        </w:rPr>
-        <w:t>Mise en place</w:t>
-      </w:r>
-      <w:r>
-        <w:rPr>
-          <w:sz w:val="28"/>
-          <w:szCs w:val="28"/>
-        </w:rPr>
-        <w:t xml:space="preserve"> d’un dashboard administrateur, permettant au propriétaire du site internet d’être maître de la gestion du contenue de son site.</w:t>
-      </w:r>
-    </w:p>
-    <w:p>
-      <w:pPr>
-        <w:numPr>
-          <w:ilvl w:val="0"/>
-          <w:numId w:val="2"/>
-        </w:numPr>
-        <w:jc w:val="both"/>
-        <w:rPr>
-          <w:sz w:val="28"/>
-          <w:szCs w:val="28"/>
-        </w:rPr>
-      </w:pPr>
-      <w:r>
-        <w:rPr>
-          <w:sz w:val="28"/>
-          <w:szCs w:val="28"/>
-        </w:rPr>
-        <w:t>Développement d'un formulaire de contact avec vérification des saisies via Regex pour éviter les erreurs de saisie et garantir la qualité des données recueillies.</w:t>
-      </w:r>
-    </w:p>
-    <w:p>
-      <w:pPr>
-        <w:numPr>
-          <w:ilvl w:val="0"/>
-          <w:numId w:val="2"/>
-        </w:numPr>
-        <w:jc w:val="both"/>
-        <w:rPr>
-          <w:sz w:val="28"/>
-          <w:szCs w:val="28"/>
-        </w:rPr>
-      </w:pPr>
-      <w:r>
-        <w:rPr>
-          <w:sz w:val="28"/>
-          <w:szCs w:val="28"/>
-        </w:rPr>
-        <w:t>Développer une application incluant des paramètres de sécurités optimales afin d’assurer une bonne gestion des données.</w:t>
-      </w:r>
-    </w:p>
-    <w:p>
-      <w:pPr>
-        <w:jc w:val="both"/>
-        <w:rPr>
-          <w:b/>
-          <w:bCs/>
-          <w:color w:val="C00000"/>
-          <w:sz w:val="44"/>
-          <w:szCs w:val="44"/>
-          <w:u w:val="single"/>
-        </w:rPr>
-      </w:pPr>
-      <w:r>
-        <w:rPr>
-          <w:b/>
-          <w:bCs/>
-          <w:color w:val="C00000"/>
-          <w:sz w:val="44"/>
-          <w:szCs w:val="44"/>
-          <w:u w:val="single"/>
-        </w:rPr>
-        <w:lastRenderedPageBreak/>
-        <w:t>Pages à Développer</w:t>
-      </w:r>
-    </w:p>
-    <w:p>
-      <w:pPr>
-        <w:numPr>
-          <w:ilvl w:val="0"/>
-          <w:numId w:val="3"/>
-        </w:numPr>
-        <w:jc w:val="both"/>
-        <w:rPr>
-          <w:sz w:val="28"/>
-          <w:szCs w:val="28"/>
-        </w:rPr>
-      </w:pPr>
-      <w:r>
-        <w:rPr>
-          <w:b/>
-          <w:bCs/>
-          <w:sz w:val="28"/>
-          <w:szCs w:val="28"/>
-        </w:rPr>
-        <w:t>Page d'Accueil</w:t>
-      </w:r>
-      <w:r>
-        <w:rPr>
-          <w:sz w:val="28"/>
-          <w:szCs w:val="28"/>
-        </w:rPr>
-        <w:t xml:space="preserve"> :</w:t>
-      </w:r>
-      <w:r>
-        <w:rPr>
-          <w:sz w:val="28"/>
-          <w:szCs w:val="28"/>
-        </w:rPr>
-        <w:t xml:space="preserve"> Présentation générale de la boutique</w:t>
-      </w:r>
-      <w:r>
-        <w:rPr>
-          <w:sz w:val="28"/>
-          <w:szCs w:val="28"/>
-        </w:rPr>
-        <w:t>, slider</w:t>
-      </w:r>
-      <w:r>
-        <w:rPr>
-          <w:sz w:val="28"/>
-          <w:szCs w:val="28"/>
-        </w:rPr>
-        <w:t xml:space="preserve"> présentant les sélections du moment où les offres promotionnelles</w:t>
-      </w:r>
-      <w:r>
-        <w:rPr>
-          <w:sz w:val="28"/>
-          <w:szCs w:val="28"/>
-        </w:rPr>
-        <w:t>, une présentation générale des produits, différents rubriques qui redirige vers les autres pages.</w:t>
-      </w:r>
-      <w:r>
-        <w:rPr>
-          <w:sz w:val="28"/>
-          <w:szCs w:val="28"/>
-        </w:rPr>
-        <w:t xml:space="preserve"> Doit contenir un livre d’or.</w:t>
-      </w:r>
-    </w:p>
-    <w:p>
-      <w:pPr>
-        <w:numPr>
-          <w:ilvl w:val="0"/>
-          <w:numId w:val="3"/>
-        </w:numPr>
-        <w:jc w:val="both"/>
-        <w:rPr>
-          <w:sz w:val="28"/>
-          <w:szCs w:val="28"/>
-        </w:rPr>
-      </w:pPr>
-      <w:r>
-        <w:rPr>
-          <w:b/>
-          <w:bCs/>
-          <w:sz w:val="28"/>
-          <w:szCs w:val="28"/>
-        </w:rPr>
-        <w:t>Page Historique </w:t>
-      </w:r>
-      <w:r>
-        <w:rPr>
-          <w:sz w:val="28"/>
-          <w:szCs w:val="28"/>
-        </w:rPr>
-        <w:t>:</w:t>
-      </w:r>
-      <w:r>
-        <w:rPr>
-          <w:sz w:val="28"/>
-          <w:szCs w:val="28"/>
-        </w:rPr>
-        <w:t xml:space="preserve"> Description de la boutique et de son histoire, présentation du créateur de la boutique.</w:t>
-      </w:r>
-    </w:p>
-    <w:p>
-      <w:pPr>
-        <w:numPr>
-          <w:ilvl w:val="0"/>
-          <w:numId w:val="3"/>
-        </w:numPr>
-        <w:jc w:val="both"/>
-        <w:rPr>
-          <w:sz w:val="28"/>
-          <w:szCs w:val="28"/>
-        </w:rPr>
-      </w:pPr>
-      <w:r>
-        <w:rPr>
-          <w:b/>
-          <w:bCs/>
-          <w:sz w:val="28"/>
-          <w:szCs w:val="28"/>
-        </w:rPr>
-        <w:t>Pag</w:t>
-      </w:r>
-      <w:r>
-        <w:rPr>
-          <w:b/>
-          <w:bCs/>
-          <w:sz w:val="28"/>
-          <w:szCs w:val="28"/>
-        </w:rPr>
-        <w:t>e de Produits</w:t>
-      </w:r>
-      <w:r>
-        <w:rPr>
-          <w:sz w:val="28"/>
-          <w:szCs w:val="28"/>
-        </w:rPr>
-        <w:t xml:space="preserve"> : Catalogue des produits, système de filtres, permet de ramener à une page de détails de chaque produit.</w:t>
-      </w:r>
-    </w:p>
-    <w:p>
-      <w:pPr>
-        <w:numPr>
-          <w:ilvl w:val="0"/>
-          <w:numId w:val="3"/>
-        </w:numPr>
-        <w:jc w:val="both"/>
-        <w:rPr>
-          <w:sz w:val="28"/>
-          <w:szCs w:val="28"/>
-        </w:rPr>
-      </w:pPr>
-      <w:r>
-        <w:rPr>
-          <w:b/>
-          <w:bCs/>
-          <w:sz w:val="28"/>
-          <w:szCs w:val="28"/>
-        </w:rPr>
-        <w:t>Page de Contact</w:t>
-      </w:r>
-      <w:r>
-        <w:rPr>
-          <w:sz w:val="28"/>
-          <w:szCs w:val="28"/>
-        </w:rPr>
-        <w:t xml:space="preserve"> : Formulaire de contact avec vérification des saisies, informations de localisation et de contact.</w:t>
-      </w:r>
-    </w:p>
-    <w:p>
-      <w:pPr>
-        <w:numPr>
-          <w:ilvl w:val="0"/>
-          <w:numId w:val="3"/>
-        </w:numPr>
-        <w:jc w:val="both"/>
-        <w:rPr>
-          <w:sz w:val="28"/>
-          <w:szCs w:val="28"/>
-        </w:rPr>
-      </w:pPr>
-      <w:r>
-        <w:rPr>
-          <w:b/>
-          <w:bCs/>
-          <w:sz w:val="28"/>
-          <w:szCs w:val="28"/>
-        </w:rPr>
-        <w:t>Page Dashboard administrateur </w:t>
-      </w:r>
-      <w:r>
-        <w:rPr>
-          <w:b/>
-          <w:bCs/>
-          <w:sz w:val="28"/>
-          <w:szCs w:val="28"/>
-        </w:rPr>
-        <w:t xml:space="preserve">: </w:t>
-      </w:r>
-      <w:r>
-        <w:rPr>
-          <w:bCs/>
-          <w:sz w:val="28"/>
-          <w:szCs w:val="28"/>
-        </w:rPr>
-        <w:t xml:space="preserve">Gestion du contenue </w:t>
-      </w:r>
-      <w:r>
-        <w:rPr>
-          <w:bCs/>
-          <w:sz w:val="28"/>
-          <w:szCs w:val="28"/>
-        </w:rPr>
-        <w:t>des produits</w:t>
-      </w:r>
-      <w:r>
-        <w:rPr>
-          <w:bCs/>
-          <w:sz w:val="28"/>
-          <w:szCs w:val="28"/>
-        </w:rPr>
-        <w:t>. Possibilité de modifier la contenue de la page accueil comme l’ajout de promotion, de sélection du moment. Modification de la police des textes, des thèmes du site ; ainsi que les images du site. Gestion du contenue du livre d’</w:t>
-      </w:r>
-      <w:r>
-        <w:rPr>
-          <w:bCs/>
-          <w:sz w:val="28"/>
-          <w:szCs w:val="28"/>
-        </w:rPr>
-        <w:t>or.</w:t>
-      </w:r>
-    </w:p>
-    <w:p>
-      <w:pPr>
-        <w:numPr>
-          <w:ilvl w:val="0"/>
-          <w:numId w:val="3"/>
-        </w:numPr>
-        <w:jc w:val="both"/>
-        <w:rPr>
-          <w:sz w:val="28"/>
-          <w:szCs w:val="28"/>
-        </w:rPr>
-      </w:pPr>
-      <w:r>
-        <w:rPr>
-          <w:b/>
-          <w:bCs/>
-          <w:sz w:val="28"/>
-          <w:szCs w:val="28"/>
-        </w:rPr>
-        <w:t>Page 404</w:t>
-      </w:r>
-      <w:r>
-        <w:rPr>
-          <w:sz w:val="28"/>
-          <w:szCs w:val="28"/>
-        </w:rPr>
-        <w:t xml:space="preserve"> : Page d'erreur personnalisée pour les liens rompus ou les pages en maintenance.</w:t>
-      </w:r>
-    </w:p>
-    <w:p>
-      <w:pPr>
-        <w:rPr>
-          <w:b/>
-          <w:bCs/>
-          <w:color w:val="C00000"/>
-          <w:sz w:val="44"/>
-          <w:szCs w:val="44"/>
-          <w:u w:val="single"/>
-        </w:rPr>
-      </w:pPr>
-      <w:r>
-        <w:rPr>
-          <w:b/>
-          <w:bCs/>
-          <w:color w:val="C00000"/>
-          <w:sz w:val="44"/>
-          <w:szCs w:val="44"/>
-          <w:u w:val="single"/>
-        </w:rPr>
-        <w:t>Fonctionnalités Techniques</w:t>
-      </w:r>
-    </w:p>
-    <w:p>
-      <w:pPr>
-        <w:numPr>
-          <w:ilvl w:val="0"/>
-          <w:numId w:val="4"/>
-        </w:numPr>
-        <w:jc w:val="both"/>
-        <w:rPr>
-          <w:sz w:val="28"/>
-          <w:szCs w:val="28"/>
-        </w:rPr>
-      </w:pPr>
-      <w:r>
-        <w:rPr>
-          <w:b/>
-          <w:bCs/>
-          <w:sz w:val="28"/>
-          <w:szCs w:val="28"/>
-        </w:rPr>
-        <w:t>Menu Burger Mobile</w:t>
-      </w:r>
-      <w:r>
-        <w:rPr>
-          <w:sz w:val="28"/>
-          <w:szCs w:val="28"/>
-        </w:rPr>
-        <w:t xml:space="preserve"> : Un menu hamburger responsive qui permettra une navigation efficace sur mobile.</w:t>
-      </w:r>
-    </w:p>
-    <w:p>
-      <w:pPr>
-        <w:numPr>
-          <w:ilvl w:val="0"/>
-          <w:numId w:val="4"/>
-        </w:numPr>
-        <w:jc w:val="both"/>
-        <w:rPr>
-          <w:sz w:val="28"/>
-          <w:szCs w:val="28"/>
-        </w:rPr>
-      </w:pPr>
-      <w:r>
-        <w:rPr>
-          <w:b/>
-          <w:bCs/>
-          <w:sz w:val="28"/>
-          <w:szCs w:val="28"/>
-        </w:rPr>
-        <w:t>Slider</w:t>
-      </w:r>
-      <w:r>
-        <w:rPr>
-          <w:sz w:val="28"/>
-          <w:szCs w:val="28"/>
-        </w:rPr>
-        <w:t xml:space="preserve"> : Carrousel d'images et de textes animés sur la page d'accueil.</w:t>
-      </w:r>
-    </w:p>
-    <w:p>
-      <w:pPr>
-        <w:numPr>
-          <w:ilvl w:val="0"/>
-          <w:numId w:val="4"/>
-        </w:numPr>
-        <w:jc w:val="both"/>
-        <w:rPr>
-          <w:sz w:val="28"/>
-          <w:szCs w:val="28"/>
-        </w:rPr>
-      </w:pPr>
-      <w:r>
-        <w:rPr>
-          <w:b/>
-          <w:bCs/>
-          <w:sz w:val="28"/>
-          <w:szCs w:val="28"/>
-        </w:rPr>
-        <w:t>Formulaire de Contact avec Validation</w:t>
-      </w:r>
-      <w:r>
-        <w:rPr>
-          <w:sz w:val="28"/>
-          <w:szCs w:val="28"/>
-        </w:rPr>
-        <w:t xml:space="preserve"> : Utilisation de Regex pour la validation des champs de texte</w:t>
-      </w:r>
-      <w:r>
-        <w:rPr>
-          <w:sz w:val="28"/>
-          <w:szCs w:val="28"/>
-        </w:rPr>
-        <w:t xml:space="preserve"> et email.</w:t>
-      </w:r>
-    </w:p>
-    <w:p>
-      <w:pPr>
-        <w:numPr>
-          <w:ilvl w:val="0"/>
-          <w:numId w:val="4"/>
-        </w:numPr>
-        <w:jc w:val="both"/>
-        <w:rPr>
-          <w:sz w:val="28"/>
-          <w:szCs w:val="28"/>
-        </w:rPr>
-      </w:pPr>
-      <w:r>
-        <w:rPr>
-          <w:b/>
-          <w:bCs/>
-          <w:sz w:val="28"/>
-          <w:szCs w:val="28"/>
-        </w:rPr>
-        <w:t>Responsive Design</w:t>
-      </w:r>
-      <w:r>
-        <w:rPr>
-          <w:sz w:val="28"/>
-          <w:szCs w:val="28"/>
-        </w:rPr>
-        <w:t xml:space="preserve"> : Le site doit être optimisé pour les tablettes et smartphones.</w:t>
-      </w:r>
-    </w:p>
-    <w:p>
-      <w:pPr>
-        <w:numPr>
-          <w:ilvl w:val="0"/>
-          <w:numId w:val="4"/>
-        </w:numPr>
-        <w:jc w:val="both"/>
-        <w:rPr>
-          <w:sz w:val="28"/>
-          <w:szCs w:val="28"/>
-        </w:rPr>
-      </w:pPr>
-      <w:r>
-        <w:rPr>
-          <w:b/>
-          <w:bCs/>
-          <w:sz w:val="28"/>
-          <w:szCs w:val="28"/>
-        </w:rPr>
-        <w:t>CRUD </w:t>
-      </w:r>
-      <w:r>
-        <w:rPr>
-          <w:sz w:val="28"/>
-          <w:szCs w:val="28"/>
-        </w:rPr>
-        <w:t>:</w:t>
-      </w:r>
-      <w:r>
-        <w:rPr>
-          <w:sz w:val="28"/>
-          <w:szCs w:val="28"/>
-        </w:rPr>
-        <w:t xml:space="preserve"> Le dashboard administrateur doit permettre de créer, modifier ou supprimé le contenu de chaque page</w:t>
-      </w:r>
-      <w:r>
-        <w:rPr>
-          <w:sz w:val="28"/>
-          <w:szCs w:val="28"/>
-        </w:rPr>
-        <w:t>. Il doit aussi permettre une bonne gestion des produits du site.</w:t>
-      </w:r>
-    </w:p>
-    <w:p>
-      <w:pPr>
-        <w:rPr>
-          <w:b/>
-          <w:bCs/>
-          <w:color w:val="C00000"/>
-          <w:sz w:val="44"/>
-          <w:szCs w:val="44"/>
-          <w:u w:val="single"/>
-        </w:rPr>
-      </w:pPr>
-    </w:p>
-    <w:p>
-      <w:pPr>
-        <w:rPr>
-          <w:b/>
-          <w:bCs/>
-          <w:color w:val="C00000"/>
-          <w:sz w:val="44"/>
-          <w:szCs w:val="44"/>
-          <w:u w:val="single"/>
-        </w:rPr>
-      </w:pPr>
-      <w:r>
-        <w:rPr>
-          <w:b/>
-          <w:bCs/>
-          <w:color w:val="C00000"/>
-          <w:sz w:val="44"/>
-          <w:szCs w:val="44"/>
-          <w:u w:val="single"/>
-        </w:rPr>
-        <w:lastRenderedPageBreak/>
         <w:t>Contraintes Techniques</w:t>
       </w:r>
     </w:p>
@@ -935,6 +1197,7 @@
           <w:ilvl w:val="0"/>
           <w:numId w:val="5"/>
         </w:numPr>
+        <w:spacing w:line="276" w:lineRule="auto"/>
         <w:jc w:val="both"/>
         <w:rPr>
           <w:sz w:val="28"/>
@@ -946,7 +1209,58 @@
           <w:sz w:val="28"/>
           <w:szCs w:val="28"/>
         </w:rPr>
-        <w:t xml:space="preserve">Le site sera développé en </w:t>
+        <w:t xml:space="preserve">Le site sera développé </w:t>
+      </w:r>
+      <w:r>
+        <w:rPr>
+          <w:sz w:val="28"/>
+          <w:szCs w:val="28"/>
+        </w:rPr>
+        <w:t xml:space="preserve">en </w:t>
+      </w:r>
+      <w:r>
+        <w:rPr>
+          <w:b/>
+          <w:sz w:val="28"/>
+          <w:szCs w:val="28"/>
+        </w:rPr>
+        <w:t>PHP</w:t>
+      </w:r>
+      <w:r>
+        <w:rPr>
+          <w:b/>
+          <w:sz w:val="28"/>
+          <w:szCs w:val="28"/>
+        </w:rPr>
+        <w:t xml:space="preserve"> </w:t>
+      </w:r>
+      <w:r>
+        <w:rPr>
+          <w:sz w:val="28"/>
+          <w:szCs w:val="28"/>
+        </w:rPr>
+        <w:t>pour le front et le back</w:t>
+      </w:r>
+      <w:r>
+        <w:rPr>
+          <w:sz w:val="28"/>
+          <w:szCs w:val="28"/>
+        </w:rPr>
+        <w:t>.</w:t>
+      </w:r>
+      <w:r>
+        <w:rPr>
+          <w:sz w:val="28"/>
+          <w:szCs w:val="28"/>
+        </w:rPr>
+        <w:t xml:space="preserve"> Pour le front, le site devra être développé via l’u</w:t>
+      </w:r>
+      <w:r>
+        <w:rPr>
+          <w:sz w:val="28"/>
+          <w:szCs w:val="28"/>
+        </w:rPr>
+        <w:t xml:space="preserve">tilisation de </w:t>
       </w:r>
       <w:r>
         <w:rPr>
@@ -955,68 +1269,14 @@
           <w:sz w:val="28"/>
           <w:szCs w:val="28"/>
         </w:rPr>
-        <w:t>HTML5</w:t>
-      </w:r>
-      <w:r>
-        <w:rPr>
-          <w:sz w:val="28"/>
-          <w:szCs w:val="28"/>
-        </w:rPr>
-        <w:t xml:space="preserve"> et </w:t>
-      </w:r>
-      <w:r>
-        <w:rPr>
-          <w:b/>
-          <w:bCs/>
-          <w:sz w:val="28"/>
-          <w:szCs w:val="28"/>
-        </w:rPr>
-        <w:t>CSS3</w:t>
-      </w:r>
-      <w:r>
-        <w:rPr>
-          <w:sz w:val="28"/>
-          <w:szCs w:val="28"/>
-        </w:rPr>
-        <w:t xml:space="preserve">, avec des scripts </w:t>
-      </w:r>
-      <w:r>
-        <w:rPr>
-          <w:b/>
-          <w:bCs/>
-          <w:sz w:val="28"/>
-          <w:szCs w:val="28"/>
-        </w:rPr>
-        <w:t>JavaScript</w:t>
-      </w:r>
-      <w:r>
-        <w:rPr>
-          <w:sz w:val="28"/>
-          <w:szCs w:val="28"/>
-        </w:rPr>
-        <w:t xml:space="preserve"> pour les interactions côté client.</w:t>
-      </w:r>
-      <w:r>
-        <w:rPr>
-          <w:sz w:val="28"/>
-          <w:szCs w:val="28"/>
-        </w:rPr>
-        <w:t xml:space="preserve"> Pour le back-end, le site sera développé en </w:t>
-      </w:r>
-      <w:r>
-        <w:rPr>
-          <w:b/>
-          <w:sz w:val="28"/>
-          <w:szCs w:val="28"/>
-        </w:rPr>
-        <w:t>PHP</w:t>
-      </w:r>
-      <w:r>
-        <w:rPr>
-          <w:sz w:val="28"/>
-          <w:szCs w:val="28"/>
-        </w:rPr>
-        <w:t>.</w:t>
+        <w:t xml:space="preserve">Bootstrap </w:t>
+      </w:r>
+      <w:r>
+        <w:rPr>
+          <w:sz w:val="28"/>
+          <w:szCs w:val="28"/>
+        </w:rPr>
+        <w:t>pour le responsive design et les composants UI.</w:t>
       </w:r>
     </w:p>
     <w:p>
@@ -1025,6 +1285,7 @@
           <w:ilvl w:val="0"/>
           <w:numId w:val="5"/>
         </w:numPr>
+        <w:spacing w:line="276" w:lineRule="auto"/>
         <w:jc w:val="both"/>
         <w:rPr>
           <w:sz w:val="28"/>
@@ -1052,6 +1313,13 @@
           <w:szCs w:val="28"/>
         </w:rPr>
         <w:t>)</w:t>
+      </w:r>
+      <w:r>
+        <w:rPr>
+          <w:sz w:val="28"/>
+          <w:szCs w:val="28"/>
+        </w:rPr>
+        <w:t>.</w:t>
       </w:r>
     </w:p>
     <w:p>
@@ -1060,6 +1328,7 @@
           <w:ilvl w:val="0"/>
           <w:numId w:val="5"/>
         </w:numPr>
+        <w:spacing w:line="276" w:lineRule="auto"/>
         <w:jc w:val="both"/>
         <w:rPr>
           <w:sz w:val="28"/>
@@ -1071,23 +1340,84 @@
           <w:sz w:val="28"/>
           <w:szCs w:val="28"/>
         </w:rPr>
-        <w:t xml:space="preserve">Utilisation de </w:t>
-      </w:r>
-      <w:r>
-        <w:rPr>
-          <w:b/>
-          <w:bCs/>
-          <w:sz w:val="28"/>
-          <w:szCs w:val="28"/>
-        </w:rPr>
-        <w:t>Bootstrap 5</w:t>
-      </w:r>
-      <w:r>
-        <w:rPr>
-          <w:sz w:val="28"/>
-          <w:szCs w:val="28"/>
-        </w:rPr>
-        <w:t xml:space="preserve"> pour le responsive design et les composants UI.</w:t>
+        <w:t>Le site devra respecter les bonnes pratiques : c’est-</w:t>
+      </w:r>
+      <w:r>
+        <w:rPr>
+          <w:sz w:val="28"/>
+          <w:szCs w:val="28"/>
+        </w:rPr>
+        <w:t xml:space="preserve">à-dire, que </w:t>
+      </w:r>
+      <w:r>
+        <w:rPr>
+          <w:sz w:val="28"/>
+        </w:rPr>
+        <w:t xml:space="preserve">le site web </w:t>
+      </w:r>
+      <w:r>
+        <w:rPr>
+          <w:sz w:val="28"/>
+        </w:rPr>
+        <w:t xml:space="preserve">devra être </w:t>
+      </w:r>
+      <w:r>
+        <w:rPr>
+          <w:sz w:val="28"/>
+        </w:rPr>
+        <w:t>accessible aux personnes handicapées</w:t>
+      </w:r>
+      <w:r>
+        <w:rPr>
+          <w:sz w:val="28"/>
+          <w:szCs w:val="28"/>
+        </w:rPr>
+        <w:t>. L’</w:t>
+      </w:r>
+      <w:r>
+        <w:rPr>
+          <w:sz w:val="28"/>
+        </w:rPr>
+        <w:t xml:space="preserve">interface utilisateur </w:t>
+      </w:r>
+      <w:r>
+        <w:rPr>
+          <w:sz w:val="28"/>
+        </w:rPr>
+        <w:t xml:space="preserve">doit être </w:t>
+      </w:r>
+      <w:r>
+        <w:rPr>
+          <w:sz w:val="28"/>
+        </w:rPr>
+        <w:t>intuitive et facile à utiliser</w:t>
+      </w:r>
+      <w:r>
+        <w:rPr>
+          <w:sz w:val="28"/>
+        </w:rPr>
+        <w:t>.</w:t>
+      </w:r>
+      <w:r>
+        <w:rPr>
+          <w:sz w:val="28"/>
+          <w:szCs w:val="28"/>
+        </w:rPr>
+        <w:t xml:space="preserve"> Le site internet devra être optimisé d’un point de vue SEO, afin d’obtenir le meilleure référencement.</w:t>
+      </w:r>
+      <w:r>
+        <w:rPr>
+          <w:sz w:val="28"/>
+          <w:szCs w:val="28"/>
+        </w:rPr>
+        <w:t xml:space="preserve"> </w:t>
+      </w:r>
+      <w:r>
+        <w:rPr>
+          <w:sz w:val="28"/>
+          <w:szCs w:val="28"/>
+        </w:rPr>
+        <w:t>Le code devra être propre, commenté et conforme aux standards actuels du web.</w:t>
       </w:r>
     </w:p>
     <w:p>
@@ -1096,18 +1426,43 @@
           <w:ilvl w:val="0"/>
           <w:numId w:val="5"/>
         </w:numPr>
+        <w:spacing w:line="276" w:lineRule="auto"/>
         <w:jc w:val="both"/>
         <w:rPr>
-          <w:sz w:val="28"/>
-          <w:szCs w:val="28"/>
-        </w:rPr>
-      </w:pPr>
-      <w:r>
-        <w:rPr>
-          <w:sz w:val="28"/>
-          <w:szCs w:val="28"/>
-        </w:rPr>
-        <w:t>Le code devra être propre, commenté et conforme aux standards actuels du web.</w:t>
+          <w:sz w:val="36"/>
+          <w:szCs w:val="28"/>
+        </w:rPr>
+      </w:pPr>
+      <w:r>
+        <w:rPr>
+          <w:sz w:val="28"/>
+          <w:szCs w:val="28"/>
+        </w:rPr>
+        <w:t xml:space="preserve">L’application devra permettre une optimisation des </w:t>
+      </w:r>
+      <w:r>
+        <w:rPr>
+          <w:sz w:val="28"/>
+        </w:rPr>
+        <w:t>images et des</w:t>
+      </w:r>
+      <w:r>
+        <w:rPr>
+          <w:sz w:val="28"/>
+        </w:rPr>
+        <w:t xml:space="preserve"> contenu</w:t>
+      </w:r>
+      <w:r>
+        <w:rPr>
+          <w:sz w:val="28"/>
+        </w:rPr>
+        <w:t>s</w:t>
+      </w:r>
+      <w:r>
+        <w:rPr>
+          <w:sz w:val="28"/>
+        </w:rPr>
+        <w:t xml:space="preserve"> multimédia.</w:t>
       </w:r>
     </w:p>
     <w:p>
@@ -1116,9 +1471,10 @@
           <w:ilvl w:val="0"/>
           <w:numId w:val="5"/>
         </w:numPr>
+        <w:spacing w:line="276" w:lineRule="auto"/>
         <w:jc w:val="both"/>
         <w:rPr>
-          <w:sz w:val="28"/>
+          <w:sz w:val="36"/>
           <w:szCs w:val="28"/>
         </w:rPr>
       </w:pPr>
@@ -1129,8 +1485,188 @@
         </w:rPr>
         <w:t>Le site devra être compatible avec les navigateurs modernes (Chrome, Firefox, Safari, Edge).</w:t>
       </w:r>
-      <w:bookmarkStart w:id="0" w:name="_GoBack"/>
-      <w:bookmarkEnd w:id="0"/>
+    </w:p>
+    <w:p>
+      <w:pPr>
+        <w:numPr>
+          <w:ilvl w:val="0"/>
+          <w:numId w:val="5"/>
+        </w:numPr>
+        <w:spacing w:line="276" w:lineRule="auto"/>
+        <w:jc w:val="both"/>
+        <w:rPr>
+          <w:rFonts w:cstheme="minorHAnsi"/>
+          <w:sz w:val="40"/>
+          <w:szCs w:val="28"/>
+        </w:rPr>
+      </w:pPr>
+      <w:r>
+        <w:rPr>
+          <w:rFonts w:eastAsia="Times New Roman" w:cstheme="minorHAnsi"/>
+          <w:bCs/>
+          <w:kern w:val="0"/>
+          <w:sz w:val="28"/>
+          <w:szCs w:val="24"/>
+          <w:lang w:eastAsia="fr-FR"/>
+          <w14:ligatures w14:val="none"/>
+        </w:rPr>
+        <w:t>Gestion des cookies:</w:t>
+      </w:r>
+      <w:r>
+        <w:rPr>
+          <w:rFonts w:eastAsia="Times New Roman" w:cstheme="minorHAnsi"/>
+          <w:kern w:val="0"/>
+          <w:sz w:val="28"/>
+          <w:szCs w:val="24"/>
+          <w:lang w:eastAsia="fr-FR"/>
+          <w14:ligatures w14:val="none"/>
+        </w:rPr>
+        <w:t xml:space="preserve"> d</w:t>
+      </w:r>
+      <w:r>
+        <w:rPr>
+          <w:rFonts w:eastAsia="Times New Roman" w:cstheme="minorHAnsi"/>
+          <w:kern w:val="0"/>
+          <w:sz w:val="28"/>
+          <w:szCs w:val="24"/>
+          <w:lang w:eastAsia="fr-FR"/>
+          <w14:ligatures w14:val="none"/>
+        </w:rPr>
+        <w:t>époser et gérer les cookies nécessaires au fonctionnement du site web.</w:t>
+      </w:r>
+      <w:r>
+        <w:rPr>
+          <w:rFonts w:cstheme="minorHAnsi"/>
+          <w:sz w:val="40"/>
+          <w:szCs w:val="28"/>
+        </w:rPr>
+        <w:t xml:space="preserve"> </w:t>
+      </w:r>
+      <w:r>
+        <w:rPr>
+          <w:rFonts w:eastAsia="Times New Roman" w:cstheme="minorHAnsi"/>
+          <w:kern w:val="0"/>
+          <w:sz w:val="28"/>
+          <w:szCs w:val="24"/>
+          <w:lang w:eastAsia="fr-FR"/>
+          <w14:ligatures w14:val="none"/>
+        </w:rPr>
+        <w:t>Limiter le dépôt de cookies tiers.</w:t>
+      </w:r>
+      <w:r>
+        <w:rPr>
+          <w:rFonts w:cstheme="minorHAnsi"/>
+          <w:sz w:val="40"/>
+          <w:szCs w:val="28"/>
+        </w:rPr>
+        <w:t xml:space="preserve"> </w:t>
+      </w:r>
+      <w:r>
+        <w:rPr>
+          <w:rFonts w:eastAsia="Times New Roman" w:cstheme="minorHAnsi"/>
+          <w:kern w:val="0"/>
+          <w:sz w:val="28"/>
+          <w:szCs w:val="24"/>
+          <w:lang w:eastAsia="fr-FR"/>
+          <w14:ligatures w14:val="none"/>
+        </w:rPr>
+        <w:t>Offrir aux utilisateurs la possibilité de bloq</w:t>
+      </w:r>
+      <w:r>
+        <w:rPr>
+          <w:rFonts w:eastAsia="Times New Roman" w:cstheme="minorHAnsi"/>
+          <w:kern w:val="0"/>
+          <w:sz w:val="28"/>
+          <w:szCs w:val="24"/>
+          <w:lang w:eastAsia="fr-FR"/>
+          <w14:ligatures w14:val="none"/>
+        </w:rPr>
+        <w:t>uer ou de supprimer les cookies.</w:t>
+      </w:r>
+    </w:p>
+    <w:p>
+      <w:pPr>
+        <w:numPr>
+          <w:ilvl w:val="0"/>
+          <w:numId w:val="5"/>
+        </w:numPr>
+        <w:spacing w:line="276" w:lineRule="auto"/>
+        <w:jc w:val="both"/>
+        <w:rPr>
+          <w:rFonts w:cstheme="minorHAnsi"/>
+          <w:sz w:val="44"/>
+          <w:szCs w:val="28"/>
+        </w:rPr>
+      </w:pPr>
+      <w:r>
+        <w:rPr>
+          <w:rFonts w:eastAsia="Times New Roman" w:cstheme="minorHAnsi"/>
+          <w:bCs/>
+          <w:kern w:val="0"/>
+          <w:sz w:val="28"/>
+          <w:szCs w:val="24"/>
+          <w:lang w:eastAsia="fr-FR"/>
+          <w14:ligatures w14:val="none"/>
+        </w:rPr>
+        <w:t>Conformité RGPD:</w:t>
+      </w:r>
+      <w:r>
+        <w:rPr>
+          <w:rFonts w:cstheme="minorHAnsi"/>
+          <w:sz w:val="44"/>
+          <w:szCs w:val="28"/>
+        </w:rPr>
+        <w:t xml:space="preserve"> </w:t>
+      </w:r>
+      <w:r>
+        <w:rPr>
+          <w:rFonts w:eastAsia="Times New Roman" w:cstheme="minorHAnsi"/>
+          <w:kern w:val="0"/>
+          <w:sz w:val="28"/>
+          <w:szCs w:val="24"/>
+          <w:lang w:eastAsia="fr-FR"/>
+          <w14:ligatures w14:val="none"/>
+        </w:rPr>
+        <w:t>Respecter les exigences du RGPD en matière de traitement des données personnelles.</w:t>
+      </w:r>
+      <w:r>
+        <w:rPr>
+          <w:rFonts w:cstheme="minorHAnsi"/>
+          <w:sz w:val="44"/>
+          <w:szCs w:val="28"/>
+        </w:rPr>
+        <w:t xml:space="preserve"> </w:t>
+      </w:r>
+      <w:r>
+        <w:rPr>
+          <w:rFonts w:eastAsia="Times New Roman" w:cstheme="minorHAnsi"/>
+          <w:kern w:val="0"/>
+          <w:sz w:val="28"/>
+          <w:szCs w:val="24"/>
+          <w:lang w:eastAsia="fr-FR"/>
+          <w14:ligatures w14:val="none"/>
+        </w:rPr>
+        <w:t>Anonymiser les données collectées par les cookies.</w:t>
+      </w:r>
+      <w:r>
+        <w:rPr>
+          <w:rFonts w:cstheme="minorHAnsi"/>
+          <w:sz w:val="44"/>
+          <w:szCs w:val="28"/>
+        </w:rPr>
+        <w:t xml:space="preserve"> </w:t>
+      </w:r>
+      <w:r>
+        <w:rPr>
+          <w:rFonts w:eastAsia="Times New Roman" w:cstheme="minorHAnsi"/>
+          <w:kern w:val="0"/>
+          <w:sz w:val="28"/>
+          <w:szCs w:val="24"/>
+          <w:lang w:eastAsia="fr-FR"/>
+          <w14:ligatures w14:val="none"/>
+        </w:rPr>
+        <w:t>Mettre en place des mesures de sécurité pour protéger les données des utilisateurs.</w:t>
+      </w:r>
     </w:p>
     <w:sectPr>
       <w:pgSz w:w="11906" w:h="16838"/>
@@ -1741,9 +2277,158 @@
     </w:lvl>
   </w:abstractNum>
   <w:abstractNum w:abstractNumId="4">
+    <w:nsid w:val="530938D4"/>
+    <w:multiLevelType w:val="multilevel"/>
+    <w:tmpl w:val="9C168A90"/>
+    <w:lvl w:ilvl="0">
+      <w:start w:val="1"/>
+      <w:numFmt w:val="bullet"/>
+      <w:lvlText w:val=""/>
+      <w:lvlJc w:val="left"/>
+      <w:pPr>
+        <w:tabs>
+          <w:tab w:val="num" w:pos="720"/>
+        </w:tabs>
+        <w:ind w:left="720" w:hanging="360"/>
+      </w:pPr>
+      <w:rPr>
+        <w:rFonts w:ascii="Symbol" w:hAnsi="Symbol" w:hint="default"/>
+        <w:sz w:val="20"/>
+      </w:rPr>
+    </w:lvl>
+    <w:lvl w:ilvl="1" w:tentative="1">
+      <w:start w:val="1"/>
+      <w:numFmt w:val="bullet"/>
+      <w:lvlText w:val="o"/>
+      <w:lvlJc w:val="left"/>
+      <w:pPr>
+        <w:tabs>
+          <w:tab w:val="num" w:pos="1440"/>
+        </w:tabs>
+        <w:ind w:left="1440" w:hanging="360"/>
+      </w:pPr>
+      <w:rPr>
+        <w:rFonts w:ascii="Courier New" w:hAnsi="Courier New" w:hint="default"/>
+        <w:sz w:val="20"/>
+      </w:rPr>
+    </w:lvl>
+    <w:lvl w:ilvl="2" w:tentative="1">
+      <w:start w:val="1"/>
+      <w:numFmt w:val="bullet"/>
+      <w:lvlText w:val=""/>
+      <w:lvlJc w:val="left"/>
+      <w:pPr>
+        <w:tabs>
+          <w:tab w:val="num" w:pos="2160"/>
+        </w:tabs>
+        <w:ind w:left="2160" w:hanging="360"/>
+      </w:pPr>
+      <w:rPr>
+        <w:rFonts w:ascii="Wingdings" w:hAnsi="Wingdings" w:hint="default"/>
+        <w:sz w:val="20"/>
+      </w:rPr>
+    </w:lvl>
+    <w:lvl w:ilvl="3" w:tentative="1">
+      <w:start w:val="1"/>
+      <w:numFmt w:val="bullet"/>
+      <w:lvlText w:val=""/>
+      <w:lvlJc w:val="left"/>
+      <w:pPr>
+        <w:tabs>
+          <w:tab w:val="num" w:pos="2880"/>
+        </w:tabs>
+        <w:ind w:left="2880" w:hanging="360"/>
+      </w:pPr>
+      <w:rPr>
+        <w:rFonts w:ascii="Wingdings" w:hAnsi="Wingdings" w:hint="default"/>
+        <w:sz w:val="20"/>
+      </w:rPr>
+    </w:lvl>
+    <w:lvl w:ilvl="4" w:tentative="1">
+      <w:start w:val="1"/>
+      <w:numFmt w:val="bullet"/>
+      <w:lvlText w:val=""/>
+      <w:lvlJc w:val="left"/>
+      <w:pPr>
+        <w:tabs>
+          <w:tab w:val="num" w:pos="3600"/>
+        </w:tabs>
+        <w:ind w:left="3600" w:hanging="360"/>
+      </w:pPr>
+      <w:rPr>
+        <w:rFonts w:ascii="Wingdings" w:hAnsi="Wingdings" w:hint="default"/>
+        <w:sz w:val="20"/>
+      </w:rPr>
+    </w:lvl>
+    <w:lvl w:ilvl="5" w:tentative="1">
+      <w:start w:val="1"/>
+      <w:numFmt w:val="bullet"/>
+      <w:lvlText w:val=""/>
+      <w:lvlJc w:val="left"/>
+      <w:pPr>
+        <w:tabs>
+          <w:tab w:val="num" w:pos="4320"/>
+        </w:tabs>
+        <w:ind w:left="4320" w:hanging="360"/>
+      </w:pPr>
+      <w:rPr>
+        <w:rFonts w:ascii="Wingdings" w:hAnsi="Wingdings" w:hint="default"/>
+        <w:sz w:val="20"/>
+      </w:rPr>
+    </w:lvl>
+    <w:lvl w:ilvl="6" w:tentative="1">
+      <w:start w:val="1"/>
+      <w:numFmt w:val="bullet"/>
+      <w:lvlText w:val=""/>
+      <w:lvlJc w:val="left"/>
+      <w:pPr>
+        <w:tabs>
+          <w:tab w:val="num" w:pos="5040"/>
+        </w:tabs>
+        <w:ind w:left="5040" w:hanging="360"/>
+      </w:pPr>
+      <w:rPr>
+        <w:rFonts w:ascii="Wingdings" w:hAnsi="Wingdings" w:hint="default"/>
+        <w:sz w:val="20"/>
+      </w:rPr>
+    </w:lvl>
+    <w:lvl w:ilvl="7" w:tentative="1">
+      <w:start w:val="1"/>
+      <w:numFmt w:val="bullet"/>
+      <w:lvlText w:val=""/>
+      <w:lvlJc w:val="left"/>
+      <w:pPr>
+        <w:tabs>
+          <w:tab w:val="num" w:pos="5760"/>
+        </w:tabs>
+        <w:ind w:left="5760" w:hanging="360"/>
+      </w:pPr>
+      <w:rPr>
+        <w:rFonts w:ascii="Wingdings" w:hAnsi="Wingdings" w:hint="default"/>
+        <w:sz w:val="20"/>
+      </w:rPr>
+    </w:lvl>
+    <w:lvl w:ilvl="8" w:tentative="1">
+      <w:start w:val="1"/>
+      <w:numFmt w:val="bullet"/>
+      <w:lvlText w:val=""/>
+      <w:lvlJc w:val="left"/>
+      <w:pPr>
+        <w:tabs>
+          <w:tab w:val="num" w:pos="6480"/>
+        </w:tabs>
+        <w:ind w:left="6480" w:hanging="360"/>
+      </w:pPr>
+      <w:rPr>
+        <w:rFonts w:ascii="Wingdings" w:hAnsi="Wingdings" w:hint="default"/>
+        <w:sz w:val="20"/>
+      </w:rPr>
+    </w:lvl>
+  </w:abstractNum>
+  <w:abstractNum w:abstractNumId="5">
     <w:nsid w:val="690813C8"/>
     <w:multiLevelType w:val="multilevel"/>
-    <w:tmpl w:val="44248CCA"/>
+    <w:tmpl w:val="152222E8"/>
     <w:lvl w:ilvl="0">
       <w:start w:val="1"/>
       <w:numFmt w:val="bullet"/>
@@ -1889,7 +2574,7 @@
       </w:rPr>
     </w:lvl>
   </w:abstractNum>
-  <w:abstractNum w:abstractNumId="5">
+  <w:abstractNum w:abstractNumId="6">
     <w:nsid w:val="77B933AE"/>
     <w:multiLevelType w:val="multilevel"/>
     <w:tmpl w:val="CA06E0D0"/>
@@ -2038,77 +2723,178 @@
       </w:rPr>
     </w:lvl>
   </w:abstractNum>
+  <w:abstractNum w:abstractNumId="7">
+    <w:nsid w:val="7B08343A"/>
+    <w:multiLevelType w:val="multilevel"/>
+    <w:tmpl w:val="917E001E"/>
+    <w:lvl w:ilvl="0">
+      <w:start w:val="1"/>
+      <w:numFmt w:val="bullet"/>
+      <w:lvlText w:val=""/>
+      <w:lvlJc w:val="left"/>
+      <w:pPr>
+        <w:tabs>
+          <w:tab w:val="num" w:pos="720"/>
+        </w:tabs>
+        <w:ind w:left="720" w:hanging="360"/>
+      </w:pPr>
+      <w:rPr>
+        <w:rFonts w:ascii="Symbol" w:hAnsi="Symbol" w:hint="default"/>
+        <w:sz w:val="20"/>
+      </w:rPr>
+    </w:lvl>
+    <w:lvl w:ilvl="1" w:tentative="1">
+      <w:start w:val="1"/>
+      <w:numFmt w:val="bullet"/>
+      <w:lvlText w:val="o"/>
+      <w:lvlJc w:val="left"/>
+      <w:pPr>
+        <w:tabs>
+          <w:tab w:val="num" w:pos="1440"/>
+        </w:tabs>
+        <w:ind w:left="1440" w:hanging="360"/>
+      </w:pPr>
+      <w:rPr>
+        <w:rFonts w:ascii="Courier New" w:hAnsi="Courier New" w:hint="default"/>
+        <w:sz w:val="20"/>
+      </w:rPr>
+    </w:lvl>
+    <w:lvl w:ilvl="2" w:tentative="1">
+      <w:start w:val="1"/>
+      <w:numFmt w:val="bullet"/>
+      <w:lvlText w:val=""/>
+      <w:lvlJc w:val="left"/>
+      <w:pPr>
+        <w:tabs>
+          <w:tab w:val="num" w:pos="2160"/>
+        </w:tabs>
+        <w:ind w:left="2160" w:hanging="360"/>
+      </w:pPr>
+      <w:rPr>
+        <w:rFonts w:ascii="Wingdings" w:hAnsi="Wingdings" w:hint="default"/>
+        <w:sz w:val="20"/>
+      </w:rPr>
+    </w:lvl>
+    <w:lvl w:ilvl="3" w:tentative="1">
+      <w:start w:val="1"/>
+      <w:numFmt w:val="bullet"/>
+      <w:lvlText w:val=""/>
+      <w:lvlJc w:val="left"/>
+      <w:pPr>
+        <w:tabs>
+          <w:tab w:val="num" w:pos="2880"/>
+        </w:tabs>
+        <w:ind w:left="2880" w:hanging="360"/>
+      </w:pPr>
+      <w:rPr>
+        <w:rFonts w:ascii="Wingdings" w:hAnsi="Wingdings" w:hint="default"/>
+        <w:sz w:val="20"/>
+      </w:rPr>
+    </w:lvl>
+    <w:lvl w:ilvl="4" w:tentative="1">
+      <w:start w:val="1"/>
+      <w:numFmt w:val="bullet"/>
+      <w:lvlText w:val=""/>
+      <w:lvlJc w:val="left"/>
+      <w:pPr>
+        <w:tabs>
+          <w:tab w:val="num" w:pos="3600"/>
+        </w:tabs>
+        <w:ind w:left="3600" w:hanging="360"/>
+      </w:pPr>
+      <w:rPr>
+        <w:rFonts w:ascii="Wingdings" w:hAnsi="Wingdings" w:hint="default"/>
+        <w:sz w:val="20"/>
+      </w:rPr>
+    </w:lvl>
+    <w:lvl w:ilvl="5" w:tentative="1">
+      <w:start w:val="1"/>
+      <w:numFmt w:val="bullet"/>
+      <w:lvlText w:val=""/>
+      <w:lvlJc w:val="left"/>
+      <w:pPr>
+        <w:tabs>
+          <w:tab w:val="num" w:pos="4320"/>
+        </w:tabs>
+        <w:ind w:left="4320" w:hanging="360"/>
+      </w:pPr>
+      <w:rPr>
+        <w:rFonts w:ascii="Wingdings" w:hAnsi="Wingdings" w:hint="default"/>
+        <w:sz w:val="20"/>
+      </w:rPr>
+    </w:lvl>
+    <w:lvl w:ilvl="6" w:tentative="1">
+      <w:start w:val="1"/>
+      <w:numFmt w:val="bullet"/>
+      <w:lvlText w:val=""/>
+      <w:lvlJc w:val="left"/>
+      <w:pPr>
+        <w:tabs>
+          <w:tab w:val="num" w:pos="5040"/>
+        </w:tabs>
+        <w:ind w:left="5040" w:hanging="360"/>
+      </w:pPr>
+      <w:rPr>
+        <w:rFonts w:ascii="Wingdings" w:hAnsi="Wingdings" w:hint="default"/>
+        <w:sz w:val="20"/>
+      </w:rPr>
+    </w:lvl>
+    <w:lvl w:ilvl="7" w:tentative="1">
+      <w:start w:val="1"/>
+      <w:numFmt w:val="bullet"/>
+      <w:lvlText w:val=""/>
+      <w:lvlJc w:val="left"/>
+      <w:pPr>
+        <w:tabs>
+          <w:tab w:val="num" w:pos="5760"/>
+        </w:tabs>
+        <w:ind w:left="5760" w:hanging="360"/>
+      </w:pPr>
+      <w:rPr>
+        <w:rFonts w:ascii="Wingdings" w:hAnsi="Wingdings" w:hint="default"/>
+        <w:sz w:val="20"/>
+      </w:rPr>
+    </w:lvl>
+    <w:lvl w:ilvl="8" w:tentative="1">
+      <w:start w:val="1"/>
+      <w:numFmt w:val="bullet"/>
+      <w:lvlText w:val=""/>
+      <w:lvlJc w:val="left"/>
+      <w:pPr>
+        <w:tabs>
+          <w:tab w:val="num" w:pos="6480"/>
+        </w:tabs>
+        <w:ind w:left="6480" w:hanging="360"/>
+      </w:pPr>
+      <w:rPr>
+        <w:rFonts w:ascii="Wingdings" w:hAnsi="Wingdings" w:hint="default"/>
+        <w:sz w:val="20"/>
+      </w:rPr>
+    </w:lvl>
+  </w:abstractNum>
   <w:num w:numId="1">
     <w:abstractNumId w:val="1"/>
-    <w:lvlOverride w:ilvl="0"/>
-    <w:lvlOverride w:ilvl="1"/>
-    <w:lvlOverride w:ilvl="2"/>
-    <w:lvlOverride w:ilvl="3"/>
-    <w:lvlOverride w:ilvl="4"/>
-    <w:lvlOverride w:ilvl="5"/>
-    <w:lvlOverride w:ilvl="6"/>
-    <w:lvlOverride w:ilvl="7"/>
-    <w:lvlOverride w:ilvl="8"/>
   </w:num>
   <w:num w:numId="2">
     <w:abstractNumId w:val="2"/>
-    <w:lvlOverride w:ilvl="0"/>
-    <w:lvlOverride w:ilvl="1"/>
-    <w:lvlOverride w:ilvl="2"/>
-    <w:lvlOverride w:ilvl="3"/>
-    <w:lvlOverride w:ilvl="4"/>
-    <w:lvlOverride w:ilvl="5"/>
-    <w:lvlOverride w:ilvl="6"/>
-    <w:lvlOverride w:ilvl="7"/>
-    <w:lvlOverride w:ilvl="8"/>
   </w:num>
   <w:num w:numId="3">
-    <w:abstractNumId w:val="5"/>
-    <w:lvlOverride w:ilvl="0"/>
-    <w:lvlOverride w:ilvl="1"/>
-    <w:lvlOverride w:ilvl="2"/>
-    <w:lvlOverride w:ilvl="3"/>
-    <w:lvlOverride w:ilvl="4"/>
-    <w:lvlOverride w:ilvl="5"/>
-    <w:lvlOverride w:ilvl="6"/>
-    <w:lvlOverride w:ilvl="7"/>
-    <w:lvlOverride w:ilvl="8"/>
+    <w:abstractNumId w:val="6"/>
   </w:num>
   <w:num w:numId="4">
-    <w:abstractNumId w:val="4"/>
-    <w:lvlOverride w:ilvl="0"/>
-    <w:lvlOverride w:ilvl="1"/>
-    <w:lvlOverride w:ilvl="2"/>
-    <w:lvlOverride w:ilvl="3"/>
-    <w:lvlOverride w:ilvl="4"/>
-    <w:lvlOverride w:ilvl="5"/>
-    <w:lvlOverride w:ilvl="6"/>
-    <w:lvlOverride w:ilvl="7"/>
-    <w:lvlOverride w:ilvl="8"/>
+    <w:abstractNumId w:val="5"/>
   </w:num>
   <w:num w:numId="5">
     <w:abstractNumId w:val="0"/>
-    <w:lvlOverride w:ilvl="0"/>
-    <w:lvlOverride w:ilvl="1"/>
-    <w:lvlOverride w:ilvl="2"/>
-    <w:lvlOverride w:ilvl="3"/>
-    <w:lvlOverride w:ilvl="4"/>
-    <w:lvlOverride w:ilvl="5"/>
-    <w:lvlOverride w:ilvl="6"/>
-    <w:lvlOverride w:ilvl="7"/>
-    <w:lvlOverride w:ilvl="8"/>
   </w:num>
   <w:num w:numId="6">
     <w:abstractNumId w:val="3"/>
-    <w:lvlOverride w:ilvl="0"/>
-    <w:lvlOverride w:ilvl="1"/>
-    <w:lvlOverride w:ilvl="2"/>
-    <w:lvlOverride w:ilvl="3"/>
-    <w:lvlOverride w:ilvl="4"/>
-    <w:lvlOverride w:ilvl="5"/>
-    <w:lvlOverride w:ilvl="6"/>
-    <w:lvlOverride w:ilvl="7"/>
-    <w:lvlOverride w:ilvl="8"/>
+  </w:num>
+  <w:num w:numId="7">
+    <w:abstractNumId w:val="4"/>
+  </w:num>
+  <w:num w:numId="8">
+    <w:abstractNumId w:val="7"/>
   </w:num>
 </w:numbering>
 </file>
@@ -2308,6 +3094,36 @@
     <w:semiHidden/>
     <w:unhideWhenUsed/>
   </w:style>
+  <w:style w:type="character" w:styleId="lev">
+    <w:name w:val="Strong"/>
+    <w:basedOn w:val="Policepardfaut"/>
+    <w:uiPriority w:val="22"/>
+    <w:qFormat/>
+    <w:rsid w:val="00116E3C"/>
+    <w:rPr>
+      <w:b/>
+      <w:bCs/>
+    </w:rPr>
+  </w:style>
+  <w:style w:type="paragraph" w:styleId="NormalWeb">
+    <w:name w:val="Normal (Web)"/>
+    <w:basedOn w:val="Normal"/>
+    <w:uiPriority w:val="99"/>
+    <w:semiHidden/>
+    <w:unhideWhenUsed/>
+    <w:rsid w:val="00116E3C"/>
+    <w:pPr>
+      <w:spacing w:before="100" w:beforeAutospacing="1" w:after="100" w:afterAutospacing="1" w:line="240" w:lineRule="auto"/>
+    </w:pPr>
+    <w:rPr>
+      <w:rFonts w:ascii="Times New Roman" w:eastAsia="Times New Roman" w:hAnsi="Times New Roman" w:cs="Times New Roman"/>
+      <w:kern w:val="0"/>
+      <w:sz w:val="24"/>
+      <w:szCs w:val="24"/>
+      <w:lang w:eastAsia="fr-FR"/>
+      <w14:ligatures w14:val="none"/>
+    </w:rPr>
+  </w:style>
 </w:styles>
 </file>
 
@@ -2505,6 +3321,36 @@
     <w:uiPriority w:val="99"/>
     <w:semiHidden/>
     <w:unhideWhenUsed/>
+  </w:style>
+  <w:style w:type="character" w:styleId="lev">
+    <w:name w:val="Strong"/>
+    <w:basedOn w:val="Policepardfaut"/>
+    <w:uiPriority w:val="22"/>
+    <w:qFormat/>
+    <w:rsid w:val="00116E3C"/>
+    <w:rPr>
+      <w:b/>
+      <w:bCs/>
+    </w:rPr>
+  </w:style>
+  <w:style w:type="paragraph" w:styleId="NormalWeb">
+    <w:name w:val="Normal (Web)"/>
+    <w:basedOn w:val="Normal"/>
+    <w:uiPriority w:val="99"/>
+    <w:semiHidden/>
+    <w:unhideWhenUsed/>
+    <w:rsid w:val="00116E3C"/>
+    <w:pPr>
+      <w:spacing w:before="100" w:beforeAutospacing="1" w:after="100" w:afterAutospacing="1" w:line="240" w:lineRule="auto"/>
+    </w:pPr>
+    <w:rPr>
+      <w:rFonts w:ascii="Times New Roman" w:eastAsia="Times New Roman" w:hAnsi="Times New Roman" w:cs="Times New Roman"/>
+      <w:kern w:val="0"/>
+      <w:sz w:val="24"/>
+      <w:szCs w:val="24"/>
+      <w:lang w:eastAsia="fr-FR"/>
+      <w14:ligatures w14:val="none"/>
+    </w:rPr>
   </w:style>
 </w:styles>
 </file>
